--- a/University/Year 2 Term 1/СРВМ - Спеціальні Розділи Вищої Математики/tasks/lb1/звіт.docx
+++ b/University/Year 2 Term 1/СРВМ - Спеціальні Розділи Вищої Математики/tasks/lb1/звіт.docx
@@ -391,19 +391,5907 @@
     <w:p>
       <w:pPr>
         <w:contextualSpacing/>
-      </w:pPr>
-    </w:p>
-    <w:p>
-      <w:pPr>
-        <w:contextualSpacing/>
-      </w:pPr>
-    </w:p>
-    <w:p>
-      <w:pPr>
-        <w:contextualSpacing/>
-      </w:pPr>
-      <w:r>
-        <w:t>Рішення:</w:t>
+        <w:rPr>
+          <w:lang w:val="en-US"/>
+        </w:rPr>
+      </w:pPr>
+      <w:r>
+        <w:rPr>
+          <w:lang w:val="en-US"/>
+        </w:rPr>
+        <w:t>Розв’язати диференційні рівняння першого порядку</w:t>
+      </w:r>
+    </w:p>
+    <w:p>
+      <w:pPr>
+        <w:ind w:hanging="1418"/>
+        <w:contextualSpacing/>
+      </w:pPr>
+      <w:r>
+        <w:rPr>
+          <w:noProof/>
+        </w:rPr>
+        <w:drawing>
+          <wp:inline distT="0" distB="0" distL="0" distR="0" wp14:anchorId="2A323739" wp14:editId="356CDBE2">
+            <wp:extent cx="7553713" cy="1656272"/>
+            <wp:effectExtent l="0" t="0" r="0" b="1270"/>
+            <wp:docPr id="2" name="Рисунок 2"/>
+            <wp:cNvGraphicFramePr>
+              <a:graphicFrameLocks xmlns:a="http://schemas.openxmlformats.org/drawingml/2006/main" noChangeAspect="1"/>
+            </wp:cNvGraphicFramePr>
+            <a:graphic xmlns:a="http://schemas.openxmlformats.org/drawingml/2006/main">
+              <a:graphicData uri="http://schemas.openxmlformats.org/drawingml/2006/picture">
+                <pic:pic xmlns:pic="http://schemas.openxmlformats.org/drawingml/2006/picture">
+                  <pic:nvPicPr>
+                    <pic:cNvPr id="0" name="Picture 1"/>
+                    <pic:cNvPicPr>
+                      <a:picLocks noChangeAspect="1" noChangeArrowheads="1"/>
+                    </pic:cNvPicPr>
+                  </pic:nvPicPr>
+                  <pic:blipFill>
+                    <a:blip r:embed="rId5">
+                      <a:extLst>
+                        <a:ext uri="{28A0092B-C50C-407E-A947-70E740481C1C}">
+                          <a14:useLocalDpi xmlns:a14="http://schemas.microsoft.com/office/drawing/2010/main" val="0"/>
+                        </a:ext>
+                      </a:extLst>
+                    </a:blip>
+                    <a:srcRect/>
+                    <a:stretch>
+                      <a:fillRect/>
+                    </a:stretch>
+                  </pic:blipFill>
+                  <pic:spPr bwMode="auto">
+                    <a:xfrm>
+                      <a:off x="0" y="0"/>
+                      <a:ext cx="7613976" cy="1669486"/>
+                    </a:xfrm>
+                    <a:prstGeom prst="rect">
+                      <a:avLst/>
+                    </a:prstGeom>
+                    <a:noFill/>
+                    <a:ln>
+                      <a:noFill/>
+                    </a:ln>
+                  </pic:spPr>
+                </pic:pic>
+              </a:graphicData>
+            </a:graphic>
+          </wp:inline>
+        </w:drawing>
+      </w:r>
+    </w:p>
+    <w:p>
+      <w:pPr>
+        <w:contextualSpacing/>
+      </w:pPr>
+    </w:p>
+    <w:p>
+      <w:pPr>
+        <w:contextualSpacing/>
+      </w:pPr>
+      <w:r>
+        <w:t>Рішення</w:t>
+      </w:r>
+      <w:r>
+        <w:rPr>
+          <w:lang w:val="en-US"/>
+        </w:rPr>
+        <w:t xml:space="preserve"> </w:t>
+      </w:r>
+      <w:r>
+        <w:t>А</w:t>
+      </w:r>
+      <w:r>
+        <w:t>:</w:t>
+      </w:r>
+    </w:p>
+    <w:p>
+      <w:pPr>
+        <w:contextualSpacing/>
+      </w:pPr>
+      <w:r>
+        <w:t>Розв'яжемо диференціальне рівняння першого порядку:</w:t>
+      </w:r>
+    </w:p>
+    <w:p>
+      <w:pPr>
+        <w:contextualSpacing/>
+      </w:pPr>
+    </w:p>
+    <w:p>
+      <w:pPr>
+        <w:contextualSpacing/>
+      </w:pPr>
+      <m:oMathPara>
+        <m:oMath>
+          <m:d>
+            <m:dPr>
+              <m:ctrlPr>
+                <w:rPr>
+                  <w:rFonts w:ascii="Cambria Math" w:hAnsi="Cambria Math"/>
+                  <w:i/>
+                </w:rPr>
+              </m:ctrlPr>
+            </m:dPr>
+            <m:e>
+              <m:r>
+                <w:rPr>
+                  <w:rFonts w:ascii="Cambria Math" w:hAnsi="Cambria Math"/>
+                </w:rPr>
+                <m:t>1-</m:t>
+              </m:r>
+              <m:sSup>
+                <m:sSupPr>
+                  <m:ctrlPr>
+                    <w:rPr>
+                      <w:rFonts w:ascii="Cambria Math" w:hAnsi="Cambria Math"/>
+                      <w:i/>
+                    </w:rPr>
+                  </m:ctrlPr>
+                </m:sSupPr>
+                <m:e>
+                  <m:r>
+                    <w:rPr>
+                      <w:rFonts w:ascii="Cambria Math" w:hAnsi="Cambria Math"/>
+                    </w:rPr>
+                    <m:t>e</m:t>
+                  </m:r>
+                </m:e>
+                <m:sup>
+                  <m:r>
+                    <w:rPr>
+                      <w:rFonts w:ascii="Cambria Math" w:hAnsi="Cambria Math"/>
+                    </w:rPr>
+                    <m:t>x</m:t>
+                  </m:r>
+                </m:sup>
+              </m:sSup>
+            </m:e>
+          </m:d>
+          <m:func>
+            <m:funcPr>
+              <m:ctrlPr>
+                <w:rPr>
+                  <w:rFonts w:ascii="Cambria Math" w:hAnsi="Cambria Math"/>
+                </w:rPr>
+              </m:ctrlPr>
+            </m:funcPr>
+            <m:fName>
+              <m:r>
+                <m:rPr>
+                  <m:sty m:val="p"/>
+                </m:rPr>
+                <w:rPr>
+                  <w:rFonts w:ascii="Cambria Math" w:hAnsi="Cambria Math"/>
+                </w:rPr>
+                <m:t>sin</m:t>
+              </m:r>
+            </m:fName>
+            <m:e>
+              <m:d>
+                <m:dPr>
+                  <m:ctrlPr>
+                    <w:rPr>
+                      <w:rFonts w:ascii="Cambria Math" w:hAnsi="Cambria Math"/>
+                      <w:i/>
+                    </w:rPr>
+                  </m:ctrlPr>
+                </m:dPr>
+                <m:e>
+                  <m:r>
+                    <w:rPr>
+                      <w:rFonts w:ascii="Cambria Math" w:hAnsi="Cambria Math"/>
+                    </w:rPr>
+                    <m:t>y</m:t>
+                  </m:r>
+                </m:e>
+              </m:d>
+            </m:e>
+          </m:func>
+          <m:sSup>
+            <m:sSupPr>
+              <m:ctrlPr>
+                <w:rPr>
+                  <w:rFonts w:ascii="Cambria Math" w:hAnsi="Cambria Math"/>
+                  <w:i/>
+                </w:rPr>
+              </m:ctrlPr>
+            </m:sSupPr>
+            <m:e>
+              <m:r>
+                <w:rPr>
+                  <w:rFonts w:ascii="Cambria Math" w:hAnsi="Cambria Math"/>
+                </w:rPr>
+                <m:t>y</m:t>
+              </m:r>
+            </m:e>
+            <m:sup>
+              <m:r>
+                <w:rPr>
+                  <w:rFonts w:ascii="Cambria Math" w:hAnsi="Cambria Math"/>
+                </w:rPr>
+                <m:t>'</m:t>
+              </m:r>
+            </m:sup>
+          </m:sSup>
+          <m:r>
+            <w:rPr>
+              <w:rFonts w:ascii="Cambria Math" w:hAnsi="Cambria Math"/>
+            </w:rPr>
+            <m:t>=</m:t>
+          </m:r>
+          <m:sSup>
+            <m:sSupPr>
+              <m:ctrlPr>
+                <w:rPr>
+                  <w:rFonts w:ascii="Cambria Math" w:hAnsi="Cambria Math"/>
+                  <w:i/>
+                </w:rPr>
+              </m:ctrlPr>
+            </m:sSupPr>
+            <m:e>
+              <m:r>
+                <w:rPr>
+                  <w:rFonts w:ascii="Cambria Math" w:hAnsi="Cambria Math"/>
+                </w:rPr>
+                <m:t>e</m:t>
+              </m:r>
+            </m:e>
+            <m:sup>
+              <m:r>
+                <w:rPr>
+                  <w:rFonts w:ascii="Cambria Math" w:hAnsi="Cambria Math"/>
+                </w:rPr>
+                <m:t>x</m:t>
+              </m:r>
+            </m:sup>
+          </m:sSup>
+          <m:func>
+            <m:funcPr>
+              <m:ctrlPr>
+                <w:rPr>
+                  <w:rFonts w:ascii="Cambria Math" w:hAnsi="Cambria Math"/>
+                </w:rPr>
+              </m:ctrlPr>
+            </m:funcPr>
+            <m:fName>
+              <m:sSup>
+                <m:sSupPr>
+                  <m:ctrlPr>
+                    <w:rPr>
+                      <w:rFonts w:ascii="Cambria Math" w:hAnsi="Cambria Math"/>
+                      <w:i/>
+                    </w:rPr>
+                  </m:ctrlPr>
+                </m:sSupPr>
+                <m:e>
+                  <m:r>
+                    <m:rPr>
+                      <m:sty m:val="p"/>
+                    </m:rPr>
+                    <w:rPr>
+                      <w:rFonts w:ascii="Cambria Math" w:hAnsi="Cambria Math"/>
+                    </w:rPr>
+                    <m:t>cos</m:t>
+                  </m:r>
+                  <m:ctrlPr>
+                    <w:rPr>
+                      <w:rFonts w:ascii="Cambria Math" w:hAnsi="Cambria Math"/>
+                    </w:rPr>
+                  </m:ctrlPr>
+                </m:e>
+                <m:sup>
+                  <m:r>
+                    <w:rPr>
+                      <w:rFonts w:ascii="Cambria Math" w:hAnsi="Cambria Math"/>
+                    </w:rPr>
+                    <m:t>3</m:t>
+                  </m:r>
+                  <m:ctrlPr>
+                    <w:rPr>
+                      <w:rFonts w:ascii="Cambria Math" w:hAnsi="Cambria Math"/>
+                    </w:rPr>
+                  </m:ctrlPr>
+                </m:sup>
+              </m:sSup>
+              <m:ctrlPr>
+                <w:rPr>
+                  <w:rFonts w:ascii="Cambria Math" w:hAnsi="Cambria Math"/>
+                  <w:i/>
+                </w:rPr>
+              </m:ctrlPr>
+            </m:fName>
+            <m:e>
+              <m:d>
+                <m:dPr>
+                  <m:ctrlPr>
+                    <w:rPr>
+                      <w:rFonts w:ascii="Cambria Math" w:hAnsi="Cambria Math"/>
+                      <w:i/>
+                    </w:rPr>
+                  </m:ctrlPr>
+                </m:dPr>
+                <m:e>
+                  <m:r>
+                    <w:rPr>
+                      <w:rFonts w:ascii="Cambria Math" w:hAnsi="Cambria Math"/>
+                    </w:rPr>
+                    <m:t>y</m:t>
+                  </m:r>
+                </m:e>
+              </m:d>
+              <m:ctrlPr>
+                <w:rPr>
+                  <w:rFonts w:ascii="Cambria Math" w:hAnsi="Cambria Math"/>
+                  <w:i/>
+                </w:rPr>
+              </m:ctrlPr>
+            </m:e>
+          </m:func>
+        </m:oMath>
+      </m:oMathPara>
+    </w:p>
+    <w:p>
+      <w:pPr>
+        <w:contextualSpacing/>
+      </w:pPr>
+    </w:p>
+    <w:p>
+      <w:pPr>
+        <w:contextualSpacing/>
+      </w:pPr>
+      <w:r>
+        <w:t>Ми можемо переписати це рівняння так:</w:t>
+      </w:r>
+    </w:p>
+    <w:p>
+      <w:pPr>
+        <w:contextualSpacing/>
+      </w:pPr>
+    </w:p>
+    <w:p>
+      <w:pPr>
+        <w:contextualSpacing/>
+      </w:pPr>
+      <m:oMathPara>
+        <m:oMath>
+          <m:d>
+            <m:dPr>
+              <m:ctrlPr>
+                <w:rPr>
+                  <w:rFonts w:ascii="Cambria Math" w:hAnsi="Cambria Math"/>
+                  <w:i/>
+                </w:rPr>
+              </m:ctrlPr>
+            </m:dPr>
+            <m:e>
+              <m:r>
+                <w:rPr>
+                  <w:rFonts w:ascii="Cambria Math" w:hAnsi="Cambria Math"/>
+                </w:rPr>
+                <m:t>1-</m:t>
+              </m:r>
+              <m:sSup>
+                <m:sSupPr>
+                  <m:ctrlPr>
+                    <w:rPr>
+                      <w:rFonts w:ascii="Cambria Math" w:hAnsi="Cambria Math"/>
+                      <w:i/>
+                    </w:rPr>
+                  </m:ctrlPr>
+                </m:sSupPr>
+                <m:e>
+                  <m:r>
+                    <w:rPr>
+                      <w:rFonts w:ascii="Cambria Math" w:hAnsi="Cambria Math"/>
+                    </w:rPr>
+                    <m:t>e</m:t>
+                  </m:r>
+                </m:e>
+                <m:sup>
+                  <m:r>
+                    <w:rPr>
+                      <w:rFonts w:ascii="Cambria Math" w:hAnsi="Cambria Math"/>
+                    </w:rPr>
+                    <m:t>x</m:t>
+                  </m:r>
+                </m:sup>
+              </m:sSup>
+            </m:e>
+          </m:d>
+          <m:func>
+            <m:funcPr>
+              <m:ctrlPr>
+                <w:rPr>
+                  <w:rFonts w:ascii="Cambria Math" w:hAnsi="Cambria Math"/>
+                </w:rPr>
+              </m:ctrlPr>
+            </m:funcPr>
+            <m:fName>
+              <m:r>
+                <m:rPr>
+                  <m:sty m:val="p"/>
+                </m:rPr>
+                <w:rPr>
+                  <w:rFonts w:ascii="Cambria Math" w:hAnsi="Cambria Math"/>
+                </w:rPr>
+                <m:t>sin</m:t>
+              </m:r>
+            </m:fName>
+            <m:e>
+              <m:d>
+                <m:dPr>
+                  <m:ctrlPr>
+                    <w:rPr>
+                      <w:rFonts w:ascii="Cambria Math" w:hAnsi="Cambria Math"/>
+                      <w:i/>
+                    </w:rPr>
+                  </m:ctrlPr>
+                </m:dPr>
+                <m:e>
+                  <m:r>
+                    <w:rPr>
+                      <w:rFonts w:ascii="Cambria Math" w:hAnsi="Cambria Math"/>
+                    </w:rPr>
+                    <m:t>y</m:t>
+                  </m:r>
+                </m:e>
+              </m:d>
+            </m:e>
+          </m:func>
+          <m:r>
+            <w:rPr>
+              <w:rFonts w:ascii="Cambria Math" w:hAnsi="Cambria Math"/>
+            </w:rPr>
+            <m:t>dy=</m:t>
+          </m:r>
+          <m:sSup>
+            <m:sSupPr>
+              <m:ctrlPr>
+                <w:rPr>
+                  <w:rFonts w:ascii="Cambria Math" w:hAnsi="Cambria Math"/>
+                  <w:i/>
+                </w:rPr>
+              </m:ctrlPr>
+            </m:sSupPr>
+            <m:e>
+              <m:r>
+                <w:rPr>
+                  <w:rFonts w:ascii="Cambria Math" w:hAnsi="Cambria Math"/>
+                </w:rPr>
+                <m:t>e</m:t>
+              </m:r>
+            </m:e>
+            <m:sup>
+              <m:r>
+                <w:rPr>
+                  <w:rFonts w:ascii="Cambria Math" w:hAnsi="Cambria Math"/>
+                </w:rPr>
+                <m:t>x</m:t>
+              </m:r>
+            </m:sup>
+          </m:sSup>
+          <m:func>
+            <m:funcPr>
+              <m:ctrlPr>
+                <w:rPr>
+                  <w:rFonts w:ascii="Cambria Math" w:hAnsi="Cambria Math"/>
+                </w:rPr>
+              </m:ctrlPr>
+            </m:funcPr>
+            <m:fName>
+              <m:sSup>
+                <m:sSupPr>
+                  <m:ctrlPr>
+                    <w:rPr>
+                      <w:rFonts w:ascii="Cambria Math" w:hAnsi="Cambria Math"/>
+                      <w:i/>
+                    </w:rPr>
+                  </m:ctrlPr>
+                </m:sSupPr>
+                <m:e>
+                  <m:r>
+                    <m:rPr>
+                      <m:sty m:val="p"/>
+                    </m:rPr>
+                    <w:rPr>
+                      <w:rFonts w:ascii="Cambria Math" w:hAnsi="Cambria Math"/>
+                    </w:rPr>
+                    <m:t>cos</m:t>
+                  </m:r>
+                  <m:ctrlPr>
+                    <w:rPr>
+                      <w:rFonts w:ascii="Cambria Math" w:hAnsi="Cambria Math"/>
+                    </w:rPr>
+                  </m:ctrlPr>
+                </m:e>
+                <m:sup>
+                  <m:r>
+                    <w:rPr>
+                      <w:rFonts w:ascii="Cambria Math" w:hAnsi="Cambria Math"/>
+                    </w:rPr>
+                    <m:t>3</m:t>
+                  </m:r>
+                  <m:ctrlPr>
+                    <w:rPr>
+                      <w:rFonts w:ascii="Cambria Math" w:hAnsi="Cambria Math"/>
+                    </w:rPr>
+                  </m:ctrlPr>
+                </m:sup>
+              </m:sSup>
+              <m:ctrlPr>
+                <w:rPr>
+                  <w:rFonts w:ascii="Cambria Math" w:hAnsi="Cambria Math"/>
+                  <w:i/>
+                </w:rPr>
+              </m:ctrlPr>
+            </m:fName>
+            <m:e>
+              <m:d>
+                <m:dPr>
+                  <m:ctrlPr>
+                    <w:rPr>
+                      <w:rFonts w:ascii="Cambria Math" w:hAnsi="Cambria Math"/>
+                      <w:i/>
+                    </w:rPr>
+                  </m:ctrlPr>
+                </m:dPr>
+                <m:e>
+                  <m:r>
+                    <w:rPr>
+                      <w:rFonts w:ascii="Cambria Math" w:hAnsi="Cambria Math"/>
+                    </w:rPr>
+                    <m:t>y</m:t>
+                  </m:r>
+                </m:e>
+              </m:d>
+              <m:ctrlPr>
+                <w:rPr>
+                  <w:rFonts w:ascii="Cambria Math" w:hAnsi="Cambria Math"/>
+                  <w:i/>
+                </w:rPr>
+              </m:ctrlPr>
+            </m:e>
+          </m:func>
+          <m:r>
+            <w:rPr>
+              <w:rFonts w:ascii="Cambria Math" w:hAnsi="Cambria Math"/>
+            </w:rPr>
+            <m:t>dx</m:t>
+          </m:r>
+        </m:oMath>
+      </m:oMathPara>
+    </w:p>
+    <w:p>
+      <w:pPr>
+        <w:contextualSpacing/>
+      </w:pPr>
+    </w:p>
+    <w:p>
+      <w:pPr>
+        <w:contextualSpacing/>
+      </w:pPr>
+      <w:r>
+        <w:t>Тепер ми можемо розділити змінні:</w:t>
+      </w:r>
+    </w:p>
+    <w:p>
+      <w:pPr>
+        <w:contextualSpacing/>
+      </w:pPr>
+    </w:p>
+    <w:p>
+      <w:pPr>
+        <w:contextualSpacing/>
+      </w:pPr>
+      <m:oMathPara>
+        <m:oMath>
+          <m:f>
+            <m:fPr>
+              <m:ctrlPr>
+                <w:rPr>
+                  <w:rFonts w:ascii="Cambria Math" w:hAnsi="Cambria Math"/>
+                </w:rPr>
+              </m:ctrlPr>
+            </m:fPr>
+            <m:num>
+              <m:func>
+                <m:funcPr>
+                  <m:ctrlPr>
+                    <w:rPr>
+                      <w:rFonts w:ascii="Cambria Math" w:hAnsi="Cambria Math"/>
+                    </w:rPr>
+                  </m:ctrlPr>
+                </m:funcPr>
+                <m:fName>
+                  <m:r>
+                    <m:rPr>
+                      <m:sty m:val="p"/>
+                    </m:rPr>
+                    <w:rPr>
+                      <w:rFonts w:ascii="Cambria Math" w:hAnsi="Cambria Math"/>
+                    </w:rPr>
+                    <m:t>sin</m:t>
+                  </m:r>
+                  <m:ctrlPr>
+                    <w:rPr>
+                      <w:rFonts w:ascii="Cambria Math" w:hAnsi="Cambria Math"/>
+                      <w:i/>
+                    </w:rPr>
+                  </m:ctrlPr>
+                </m:fName>
+                <m:e>
+                  <m:d>
+                    <m:dPr>
+                      <m:ctrlPr>
+                        <w:rPr>
+                          <w:rFonts w:ascii="Cambria Math" w:hAnsi="Cambria Math"/>
+                          <w:i/>
+                        </w:rPr>
+                      </m:ctrlPr>
+                    </m:dPr>
+                    <m:e>
+                      <m:r>
+                        <w:rPr>
+                          <w:rFonts w:ascii="Cambria Math" w:hAnsi="Cambria Math"/>
+                        </w:rPr>
+                        <m:t>y</m:t>
+                      </m:r>
+                    </m:e>
+                  </m:d>
+                </m:e>
+              </m:func>
+              <m:ctrlPr>
+                <w:rPr>
+                  <w:rFonts w:ascii="Cambria Math" w:hAnsi="Cambria Math"/>
+                  <w:i/>
+                </w:rPr>
+              </m:ctrlPr>
+            </m:num>
+            <m:den>
+              <m:func>
+                <m:funcPr>
+                  <m:ctrlPr>
+                    <w:rPr>
+                      <w:rFonts w:ascii="Cambria Math" w:hAnsi="Cambria Math"/>
+                    </w:rPr>
+                  </m:ctrlPr>
+                </m:funcPr>
+                <m:fName>
+                  <m:sSup>
+                    <m:sSupPr>
+                      <m:ctrlPr>
+                        <w:rPr>
+                          <w:rFonts w:ascii="Cambria Math" w:hAnsi="Cambria Math"/>
+                          <w:i/>
+                        </w:rPr>
+                      </m:ctrlPr>
+                    </m:sSupPr>
+                    <m:e>
+                      <m:r>
+                        <m:rPr>
+                          <m:sty m:val="p"/>
+                        </m:rPr>
+                        <w:rPr>
+                          <w:rFonts w:ascii="Cambria Math" w:hAnsi="Cambria Math"/>
+                        </w:rPr>
+                        <m:t>cos</m:t>
+                      </m:r>
+                    </m:e>
+                    <m:sup>
+                      <m:r>
+                        <w:rPr>
+                          <w:rFonts w:ascii="Cambria Math" w:hAnsi="Cambria Math"/>
+                        </w:rPr>
+                        <m:t>3</m:t>
+                      </m:r>
+                      <m:ctrlPr>
+                        <w:rPr>
+                          <w:rFonts w:ascii="Cambria Math" w:hAnsi="Cambria Math"/>
+                        </w:rPr>
+                      </m:ctrlPr>
+                    </m:sup>
+                  </m:sSup>
+                  <m:ctrlPr>
+                    <w:rPr>
+                      <w:rFonts w:ascii="Cambria Math" w:hAnsi="Cambria Math"/>
+                      <w:i/>
+                    </w:rPr>
+                  </m:ctrlPr>
+                </m:fName>
+                <m:e>
+                  <m:d>
+                    <m:dPr>
+                      <m:ctrlPr>
+                        <w:rPr>
+                          <w:rFonts w:ascii="Cambria Math" w:hAnsi="Cambria Math"/>
+                          <w:i/>
+                        </w:rPr>
+                      </m:ctrlPr>
+                    </m:dPr>
+                    <m:e>
+                      <m:r>
+                        <w:rPr>
+                          <w:rFonts w:ascii="Cambria Math" w:hAnsi="Cambria Math"/>
+                        </w:rPr>
+                        <m:t>y</m:t>
+                      </m:r>
+                    </m:e>
+                  </m:d>
+                  <m:ctrlPr>
+                    <w:rPr>
+                      <w:rFonts w:ascii="Cambria Math" w:hAnsi="Cambria Math"/>
+                      <w:i/>
+                    </w:rPr>
+                  </m:ctrlPr>
+                </m:e>
+              </m:func>
+              <m:ctrlPr>
+                <w:rPr>
+                  <w:rFonts w:ascii="Cambria Math" w:hAnsi="Cambria Math"/>
+                  <w:i/>
+                </w:rPr>
+              </m:ctrlPr>
+            </m:den>
+          </m:f>
+          <m:r>
+            <w:rPr>
+              <w:rFonts w:ascii="Cambria Math" w:hAnsi="Cambria Math"/>
+            </w:rPr>
+            <m:t>dy=</m:t>
+          </m:r>
+          <m:f>
+            <m:fPr>
+              <m:ctrlPr>
+                <w:rPr>
+                  <w:rFonts w:ascii="Cambria Math" w:hAnsi="Cambria Math"/>
+                </w:rPr>
+              </m:ctrlPr>
+            </m:fPr>
+            <m:num>
+              <m:sSup>
+                <m:sSupPr>
+                  <m:ctrlPr>
+                    <w:rPr>
+                      <w:rFonts w:ascii="Cambria Math" w:hAnsi="Cambria Math"/>
+                      <w:i/>
+                    </w:rPr>
+                  </m:ctrlPr>
+                </m:sSupPr>
+                <m:e>
+                  <m:r>
+                    <w:rPr>
+                      <w:rFonts w:ascii="Cambria Math" w:hAnsi="Cambria Math"/>
+                    </w:rPr>
+                    <m:t>e</m:t>
+                  </m:r>
+                </m:e>
+                <m:sup>
+                  <m:r>
+                    <w:rPr>
+                      <w:rFonts w:ascii="Cambria Math" w:hAnsi="Cambria Math"/>
+                    </w:rPr>
+                    <m:t>x</m:t>
+                  </m:r>
+                </m:sup>
+              </m:sSup>
+              <m:ctrlPr>
+                <w:rPr>
+                  <w:rFonts w:ascii="Cambria Math" w:hAnsi="Cambria Math"/>
+                  <w:i/>
+                </w:rPr>
+              </m:ctrlPr>
+            </m:num>
+            <m:den>
+              <m:r>
+                <w:rPr>
+                  <w:rFonts w:ascii="Cambria Math" w:hAnsi="Cambria Math"/>
+                </w:rPr>
+                <m:t>1-</m:t>
+              </m:r>
+              <m:sSup>
+                <m:sSupPr>
+                  <m:ctrlPr>
+                    <w:rPr>
+                      <w:rFonts w:ascii="Cambria Math" w:hAnsi="Cambria Math"/>
+                      <w:i/>
+                    </w:rPr>
+                  </m:ctrlPr>
+                </m:sSupPr>
+                <m:e>
+                  <m:r>
+                    <w:rPr>
+                      <w:rFonts w:ascii="Cambria Math" w:hAnsi="Cambria Math"/>
+                    </w:rPr>
+                    <m:t>e</m:t>
+                  </m:r>
+                </m:e>
+                <m:sup>
+                  <m:r>
+                    <w:rPr>
+                      <w:rFonts w:ascii="Cambria Math" w:hAnsi="Cambria Math"/>
+                    </w:rPr>
+                    <m:t>x</m:t>
+                  </m:r>
+                </m:sup>
+              </m:sSup>
+              <m:ctrlPr>
+                <w:rPr>
+                  <w:rFonts w:ascii="Cambria Math" w:hAnsi="Cambria Math"/>
+                  <w:i/>
+                </w:rPr>
+              </m:ctrlPr>
+            </m:den>
+          </m:f>
+          <m:r>
+            <w:rPr>
+              <w:rFonts w:ascii="Cambria Math" w:hAnsi="Cambria Math"/>
+            </w:rPr>
+            <m:t>dx</m:t>
+          </m:r>
+        </m:oMath>
+      </m:oMathPara>
+    </w:p>
+    <w:p>
+      <w:pPr>
+        <w:contextualSpacing/>
+      </w:pPr>
+    </w:p>
+    <w:p>
+      <w:pPr>
+        <w:contextualSpacing/>
+      </w:pPr>
+      <w:r>
+        <w:t>Інтегруючи обидві частини, отримаємо:</w:t>
+      </w:r>
+    </w:p>
+    <w:p>
+      <w:pPr>
+        <w:contextualSpacing/>
+      </w:pPr>
+    </w:p>
+    <w:p>
+      <w:pPr>
+        <w:contextualSpacing/>
+      </w:pPr>
+      <m:oMathPara>
+        <m:oMath>
+          <m:nary>
+            <m:naryPr>
+              <m:subHide m:val="1"/>
+              <m:supHide m:val="1"/>
+              <m:ctrlPr>
+                <w:rPr>
+                  <w:rFonts w:ascii="Cambria Math" w:hAnsi="Cambria Math"/>
+                </w:rPr>
+              </m:ctrlPr>
+            </m:naryPr>
+            <m:sub/>
+            <m:sup/>
+            <m:e>
+              <m:f>
+                <m:fPr>
+                  <m:ctrlPr>
+                    <w:rPr>
+                      <w:rFonts w:ascii="Cambria Math" w:hAnsi="Cambria Math"/>
+                    </w:rPr>
+                  </m:ctrlPr>
+                </m:fPr>
+                <m:num>
+                  <m:func>
+                    <m:funcPr>
+                      <m:ctrlPr>
+                        <w:rPr>
+                          <w:rFonts w:ascii="Cambria Math" w:hAnsi="Cambria Math"/>
+                        </w:rPr>
+                      </m:ctrlPr>
+                    </m:funcPr>
+                    <m:fName>
+                      <m:r>
+                        <m:rPr>
+                          <m:sty m:val="p"/>
+                        </m:rPr>
+                        <w:rPr>
+                          <w:rFonts w:ascii="Cambria Math" w:hAnsi="Cambria Math"/>
+                        </w:rPr>
+                        <m:t>sin</m:t>
+                      </m:r>
+                      <m:ctrlPr>
+                        <w:rPr>
+                          <w:rFonts w:ascii="Cambria Math" w:hAnsi="Cambria Math"/>
+                          <w:i/>
+                        </w:rPr>
+                      </m:ctrlPr>
+                    </m:fName>
+                    <m:e>
+                      <m:d>
+                        <m:dPr>
+                          <m:ctrlPr>
+                            <w:rPr>
+                              <w:rFonts w:ascii="Cambria Math" w:hAnsi="Cambria Math"/>
+                              <w:i/>
+                            </w:rPr>
+                          </m:ctrlPr>
+                        </m:dPr>
+                        <m:e>
+                          <m:r>
+                            <w:rPr>
+                              <w:rFonts w:ascii="Cambria Math" w:hAnsi="Cambria Math"/>
+                            </w:rPr>
+                            <m:t>y</m:t>
+                          </m:r>
+                        </m:e>
+                      </m:d>
+                    </m:e>
+                  </m:func>
+                  <m:ctrlPr>
+                    <w:rPr>
+                      <w:rFonts w:ascii="Cambria Math" w:hAnsi="Cambria Math"/>
+                      <w:i/>
+                    </w:rPr>
+                  </m:ctrlPr>
+                </m:num>
+                <m:den>
+                  <m:func>
+                    <m:funcPr>
+                      <m:ctrlPr>
+                        <w:rPr>
+                          <w:rFonts w:ascii="Cambria Math" w:hAnsi="Cambria Math"/>
+                        </w:rPr>
+                      </m:ctrlPr>
+                    </m:funcPr>
+                    <m:fName>
+                      <m:sSup>
+                        <m:sSupPr>
+                          <m:ctrlPr>
+                            <w:rPr>
+                              <w:rFonts w:ascii="Cambria Math" w:hAnsi="Cambria Math"/>
+                              <w:i/>
+                            </w:rPr>
+                          </m:ctrlPr>
+                        </m:sSupPr>
+                        <m:e>
+                          <m:r>
+                            <m:rPr>
+                              <m:sty m:val="p"/>
+                            </m:rPr>
+                            <w:rPr>
+                              <w:rFonts w:ascii="Cambria Math" w:hAnsi="Cambria Math"/>
+                            </w:rPr>
+                            <m:t>cos</m:t>
+                          </m:r>
+                        </m:e>
+                        <m:sup>
+                          <m:r>
+                            <w:rPr>
+                              <w:rFonts w:ascii="Cambria Math" w:hAnsi="Cambria Math"/>
+                            </w:rPr>
+                            <m:t>3</m:t>
+                          </m:r>
+                          <m:ctrlPr>
+                            <w:rPr>
+                              <w:rFonts w:ascii="Cambria Math" w:hAnsi="Cambria Math"/>
+                            </w:rPr>
+                          </m:ctrlPr>
+                        </m:sup>
+                      </m:sSup>
+                      <m:ctrlPr>
+                        <w:rPr>
+                          <w:rFonts w:ascii="Cambria Math" w:hAnsi="Cambria Math"/>
+                          <w:i/>
+                        </w:rPr>
+                      </m:ctrlPr>
+                    </m:fName>
+                    <m:e>
+                      <m:d>
+                        <m:dPr>
+                          <m:ctrlPr>
+                            <w:rPr>
+                              <w:rFonts w:ascii="Cambria Math" w:hAnsi="Cambria Math"/>
+                              <w:i/>
+                            </w:rPr>
+                          </m:ctrlPr>
+                        </m:dPr>
+                        <m:e>
+                          <m:r>
+                            <w:rPr>
+                              <w:rFonts w:ascii="Cambria Math" w:hAnsi="Cambria Math"/>
+                            </w:rPr>
+                            <m:t>y</m:t>
+                          </m:r>
+                        </m:e>
+                      </m:d>
+                      <m:ctrlPr>
+                        <w:rPr>
+                          <w:rFonts w:ascii="Cambria Math" w:hAnsi="Cambria Math"/>
+                          <w:i/>
+                        </w:rPr>
+                      </m:ctrlPr>
+                    </m:e>
+                  </m:func>
+                  <m:ctrlPr>
+                    <w:rPr>
+                      <w:rFonts w:ascii="Cambria Math" w:hAnsi="Cambria Math"/>
+                      <w:i/>
+                    </w:rPr>
+                  </m:ctrlPr>
+                </m:den>
+              </m:f>
+              <m:r>
+                <w:rPr>
+                  <w:rFonts w:ascii="Cambria Math" w:hAnsi="Cambria Math"/>
+                </w:rPr>
+                <m:t>dy</m:t>
+              </m:r>
+            </m:e>
+          </m:nary>
+          <m:r>
+            <w:rPr>
+              <w:rFonts w:ascii="Cambria Math" w:hAnsi="Cambria Math"/>
+            </w:rPr>
+            <m:t>=</m:t>
+          </m:r>
+          <m:nary>
+            <m:naryPr>
+              <m:subHide m:val="1"/>
+              <m:supHide m:val="1"/>
+              <m:ctrlPr>
+                <w:rPr>
+                  <w:rFonts w:ascii="Cambria Math" w:hAnsi="Cambria Math"/>
+                </w:rPr>
+              </m:ctrlPr>
+            </m:naryPr>
+            <m:sub/>
+            <m:sup/>
+            <m:e>
+              <m:f>
+                <m:fPr>
+                  <m:ctrlPr>
+                    <w:rPr>
+                      <w:rFonts w:ascii="Cambria Math" w:hAnsi="Cambria Math"/>
+                    </w:rPr>
+                  </m:ctrlPr>
+                </m:fPr>
+                <m:num>
+                  <m:sSup>
+                    <m:sSupPr>
+                      <m:ctrlPr>
+                        <w:rPr>
+                          <w:rFonts w:ascii="Cambria Math" w:hAnsi="Cambria Math"/>
+                          <w:i/>
+                        </w:rPr>
+                      </m:ctrlPr>
+                    </m:sSupPr>
+                    <m:e>
+                      <m:r>
+                        <w:rPr>
+                          <w:rFonts w:ascii="Cambria Math" w:hAnsi="Cambria Math"/>
+                        </w:rPr>
+                        <m:t>e</m:t>
+                      </m:r>
+                    </m:e>
+                    <m:sup>
+                      <m:r>
+                        <w:rPr>
+                          <w:rFonts w:ascii="Cambria Math" w:hAnsi="Cambria Math"/>
+                        </w:rPr>
+                        <m:t>x</m:t>
+                      </m:r>
+                    </m:sup>
+                  </m:sSup>
+                  <m:ctrlPr>
+                    <w:rPr>
+                      <w:rFonts w:ascii="Cambria Math" w:hAnsi="Cambria Math"/>
+                      <w:i/>
+                    </w:rPr>
+                  </m:ctrlPr>
+                </m:num>
+                <m:den>
+                  <m:r>
+                    <w:rPr>
+                      <w:rFonts w:ascii="Cambria Math" w:hAnsi="Cambria Math"/>
+                    </w:rPr>
+                    <m:t>1-</m:t>
+                  </m:r>
+                  <m:sSup>
+                    <m:sSupPr>
+                      <m:ctrlPr>
+                        <w:rPr>
+                          <w:rFonts w:ascii="Cambria Math" w:hAnsi="Cambria Math"/>
+                          <w:i/>
+                        </w:rPr>
+                      </m:ctrlPr>
+                    </m:sSupPr>
+                    <m:e>
+                      <m:r>
+                        <w:rPr>
+                          <w:rFonts w:ascii="Cambria Math" w:hAnsi="Cambria Math"/>
+                        </w:rPr>
+                        <m:t>e</m:t>
+                      </m:r>
+                    </m:e>
+                    <m:sup>
+                      <m:r>
+                        <w:rPr>
+                          <w:rFonts w:ascii="Cambria Math" w:hAnsi="Cambria Math"/>
+                        </w:rPr>
+                        <m:t>x</m:t>
+                      </m:r>
+                    </m:sup>
+                  </m:sSup>
+                  <m:ctrlPr>
+                    <w:rPr>
+                      <w:rFonts w:ascii="Cambria Math" w:hAnsi="Cambria Math"/>
+                      <w:i/>
+                    </w:rPr>
+                  </m:ctrlPr>
+                </m:den>
+              </m:f>
+              <m:r>
+                <w:rPr>
+                  <w:rFonts w:ascii="Cambria Math" w:hAnsi="Cambria Math"/>
+                </w:rPr>
+                <m:t>dx</m:t>
+              </m:r>
+            </m:e>
+          </m:nary>
+        </m:oMath>
+      </m:oMathPara>
+    </w:p>
+    <w:p>
+      <w:pPr>
+        <w:contextualSpacing/>
+      </w:pPr>
+    </w:p>
+    <w:p>
+      <w:pPr>
+        <w:contextualSpacing/>
+      </w:pPr>
+      <w:r>
+        <w:t xml:space="preserve">Ліва частина є стандартним інтегралом, який можна розв'язати підстановкою </w:t>
+      </w:r>
+      <m:oMath>
+        <m:r>
+          <w:rPr>
+            <w:rFonts w:ascii="Cambria Math" w:hAnsi="Cambria Math"/>
+          </w:rPr>
+          <m:t>u=cos</m:t>
+        </m:r>
+        <m:d>
+          <m:dPr>
+            <m:ctrlPr>
+              <w:rPr>
+                <w:rFonts w:ascii="Cambria Math" w:hAnsi="Cambria Math"/>
+                <w:i/>
+              </w:rPr>
+            </m:ctrlPr>
+          </m:dPr>
+          <m:e>
+            <m:r>
+              <w:rPr>
+                <w:rFonts w:ascii="Cambria Math" w:hAnsi="Cambria Math"/>
+              </w:rPr>
+              <m:t>y</m:t>
+            </m:r>
+          </m:e>
+        </m:d>
+      </m:oMath>
+      <w:r>
+        <w:t xml:space="preserve">, </w:t>
+      </w:r>
+      <m:oMath>
+        <m:r>
+          <w:rPr>
+            <w:rFonts w:ascii="Cambria Math" w:hAnsi="Cambria Math"/>
+          </w:rPr>
+          <m:t>du=-sin</m:t>
+        </m:r>
+        <m:d>
+          <m:dPr>
+            <m:ctrlPr>
+              <w:rPr>
+                <w:rFonts w:ascii="Cambria Math" w:hAnsi="Cambria Math"/>
+                <w:i/>
+              </w:rPr>
+            </m:ctrlPr>
+          </m:dPr>
+          <m:e>
+            <m:r>
+              <w:rPr>
+                <w:rFonts w:ascii="Cambria Math" w:hAnsi="Cambria Math"/>
+              </w:rPr>
+              <m:t>y</m:t>
+            </m:r>
+          </m:e>
+        </m:d>
+        <m:r>
+          <w:rPr>
+            <w:rFonts w:ascii="Cambria Math" w:hAnsi="Cambria Math"/>
+          </w:rPr>
+          <m:t>dy</m:t>
+        </m:r>
+      </m:oMath>
+      <w:r>
+        <w:t xml:space="preserve">. Права частина також є стандартним інтегралом, який можна розв'язати за допомогою підстановки </w:t>
+      </w:r>
+      <m:oMath>
+        <m:r>
+          <w:rPr>
+            <w:rFonts w:ascii="Cambria Math" w:hAnsi="Cambria Math"/>
+          </w:rPr>
+          <m:t>v=1-</m:t>
+        </m:r>
+        <m:sSup>
+          <m:sSupPr>
+            <m:ctrlPr>
+              <w:rPr>
+                <w:rFonts w:ascii="Cambria Math" w:hAnsi="Cambria Math"/>
+                <w:i/>
+              </w:rPr>
+            </m:ctrlPr>
+          </m:sSupPr>
+          <m:e>
+            <m:r>
+              <w:rPr>
+                <w:rFonts w:ascii="Cambria Math" w:hAnsi="Cambria Math"/>
+              </w:rPr>
+              <m:t>e</m:t>
+            </m:r>
+          </m:e>
+          <m:sup>
+            <m:r>
+              <w:rPr>
+                <w:rFonts w:ascii="Cambria Math" w:hAnsi="Cambria Math"/>
+              </w:rPr>
+              <m:t>x</m:t>
+            </m:r>
+          </m:sup>
+        </m:sSup>
+      </m:oMath>
+      <w:r>
+        <w:t xml:space="preserve">, </w:t>
+      </w:r>
+      <m:oMath>
+        <m:r>
+          <w:rPr>
+            <w:rFonts w:ascii="Cambria Math" w:hAnsi="Cambria Math"/>
+          </w:rPr>
+          <m:t>dv=-</m:t>
+        </m:r>
+        <m:sSup>
+          <m:sSupPr>
+            <m:ctrlPr>
+              <w:rPr>
+                <w:rFonts w:ascii="Cambria Math" w:hAnsi="Cambria Math"/>
+                <w:i/>
+              </w:rPr>
+            </m:ctrlPr>
+          </m:sSupPr>
+          <m:e>
+            <m:r>
+              <w:rPr>
+                <w:rFonts w:ascii="Cambria Math" w:hAnsi="Cambria Math"/>
+              </w:rPr>
+              <m:t>e</m:t>
+            </m:r>
+          </m:e>
+          <m:sup>
+            <m:r>
+              <w:rPr>
+                <w:rFonts w:ascii="Cambria Math" w:hAnsi="Cambria Math"/>
+              </w:rPr>
+              <m:t>x</m:t>
+            </m:r>
+          </m:sup>
+        </m:sSup>
+        <m:r>
+          <w:rPr>
+            <w:rFonts w:ascii="Cambria Math" w:hAnsi="Cambria Math"/>
+          </w:rPr>
+          <m:t>dx</m:t>
+        </m:r>
+      </m:oMath>
+      <w:r>
+        <w:t>.</w:t>
+      </w:r>
+    </w:p>
+    <w:p>
+      <w:pPr>
+        <w:contextualSpacing/>
+      </w:pPr>
+    </w:p>
+    <w:p>
+      <w:pPr>
+        <w:contextualSpacing/>
+      </w:pPr>
+      <w:r>
+        <w:t>Отже, маємо:</w:t>
+      </w:r>
+    </w:p>
+    <w:p>
+      <w:pPr>
+        <w:contextualSpacing/>
+      </w:pPr>
+    </w:p>
+    <w:p>
+      <w:pPr>
+        <w:contextualSpacing/>
+      </w:pPr>
+      <m:oMathPara>
+        <m:oMath>
+          <m:r>
+            <w:rPr>
+              <w:rFonts w:ascii="Cambria Math" w:hAnsi="Cambria Math"/>
+            </w:rPr>
+            <m:t>-</m:t>
+          </m:r>
+          <m:nary>
+            <m:naryPr>
+              <m:subHide m:val="1"/>
+              <m:supHide m:val="1"/>
+              <m:ctrlPr>
+                <w:rPr>
+                  <w:rFonts w:ascii="Cambria Math" w:hAnsi="Cambria Math"/>
+                </w:rPr>
+              </m:ctrlPr>
+            </m:naryPr>
+            <m:sub/>
+            <m:sup/>
+            <m:e>
+              <m:f>
+                <m:fPr>
+                  <m:ctrlPr>
+                    <w:rPr>
+                      <w:rFonts w:ascii="Cambria Math" w:hAnsi="Cambria Math"/>
+                    </w:rPr>
+                  </m:ctrlPr>
+                </m:fPr>
+                <m:num>
+                  <m:r>
+                    <w:rPr>
+                      <w:rFonts w:ascii="Cambria Math" w:hAnsi="Cambria Math"/>
+                    </w:rPr>
+                    <m:t>du</m:t>
+                  </m:r>
+                  <m:ctrlPr>
+                    <w:rPr>
+                      <w:rFonts w:ascii="Cambria Math" w:hAnsi="Cambria Math"/>
+                      <w:i/>
+                    </w:rPr>
+                  </m:ctrlPr>
+                </m:num>
+                <m:den>
+                  <m:sSup>
+                    <m:sSupPr>
+                      <m:ctrlPr>
+                        <w:rPr>
+                          <w:rFonts w:ascii="Cambria Math" w:hAnsi="Cambria Math"/>
+                          <w:i/>
+                        </w:rPr>
+                      </m:ctrlPr>
+                    </m:sSupPr>
+                    <m:e>
+                      <m:r>
+                        <w:rPr>
+                          <w:rFonts w:ascii="Cambria Math" w:hAnsi="Cambria Math"/>
+                        </w:rPr>
+                        <m:t>u</m:t>
+                      </m:r>
+                    </m:e>
+                    <m:sup>
+                      <m:r>
+                        <w:rPr>
+                          <w:rFonts w:ascii="Cambria Math" w:hAnsi="Cambria Math"/>
+                        </w:rPr>
+                        <m:t>3</m:t>
+                      </m:r>
+                    </m:sup>
+                  </m:sSup>
+                  <m:ctrlPr>
+                    <w:rPr>
+                      <w:rFonts w:ascii="Cambria Math" w:hAnsi="Cambria Math"/>
+                      <w:i/>
+                    </w:rPr>
+                  </m:ctrlPr>
+                </m:den>
+              </m:f>
+            </m:e>
+          </m:nary>
+          <m:r>
+            <w:rPr>
+              <w:rFonts w:ascii="Cambria Math" w:hAnsi="Cambria Math"/>
+            </w:rPr>
+            <m:t>=-</m:t>
+          </m:r>
+          <m:nary>
+            <m:naryPr>
+              <m:subHide m:val="1"/>
+              <m:supHide m:val="1"/>
+              <m:ctrlPr>
+                <w:rPr>
+                  <w:rFonts w:ascii="Cambria Math" w:hAnsi="Cambria Math"/>
+                </w:rPr>
+              </m:ctrlPr>
+            </m:naryPr>
+            <m:sub/>
+            <m:sup/>
+            <m:e>
+              <m:f>
+                <m:fPr>
+                  <m:ctrlPr>
+                    <w:rPr>
+                      <w:rFonts w:ascii="Cambria Math" w:hAnsi="Cambria Math"/>
+                    </w:rPr>
+                  </m:ctrlPr>
+                </m:fPr>
+                <m:num>
+                  <m:r>
+                    <w:rPr>
+                      <w:rFonts w:ascii="Cambria Math" w:hAnsi="Cambria Math"/>
+                    </w:rPr>
+                    <m:t>dv</m:t>
+                  </m:r>
+                  <m:ctrlPr>
+                    <w:rPr>
+                      <w:rFonts w:ascii="Cambria Math" w:hAnsi="Cambria Math"/>
+                      <w:i/>
+                    </w:rPr>
+                  </m:ctrlPr>
+                </m:num>
+                <m:den>
+                  <m:r>
+                    <w:rPr>
+                      <w:rFonts w:ascii="Cambria Math" w:hAnsi="Cambria Math"/>
+                    </w:rPr>
+                    <m:t>v</m:t>
+                  </m:r>
+                  <m:ctrlPr>
+                    <w:rPr>
+                      <w:rFonts w:ascii="Cambria Math" w:hAnsi="Cambria Math"/>
+                      <w:i/>
+                    </w:rPr>
+                  </m:ctrlPr>
+                </m:den>
+              </m:f>
+            </m:e>
+          </m:nary>
+        </m:oMath>
+      </m:oMathPara>
+    </w:p>
+    <w:p>
+      <w:pPr>
+        <w:contextualSpacing/>
+      </w:pPr>
+    </w:p>
+    <w:p>
+      <w:pPr>
+        <w:contextualSpacing/>
+      </w:pPr>
+      <w:r>
+        <w:t>Розв'язавши ці інтеграли, отримаємо:</w:t>
+      </w:r>
+    </w:p>
+    <w:p>
+      <w:pPr>
+        <w:contextualSpacing/>
+      </w:pPr>
+    </w:p>
+    <w:p>
+      <w:pPr>
+        <w:contextualSpacing/>
+      </w:pPr>
+      <m:oMathPara>
+        <m:oMath>
+          <m:f>
+            <m:fPr>
+              <m:ctrlPr>
+                <w:rPr>
+                  <w:rFonts w:ascii="Cambria Math" w:hAnsi="Cambria Math"/>
+                </w:rPr>
+              </m:ctrlPr>
+            </m:fPr>
+            <m:num>
+              <m:r>
+                <w:rPr>
+                  <w:rFonts w:ascii="Cambria Math" w:hAnsi="Cambria Math"/>
+                </w:rPr>
+                <m:t>1</m:t>
+              </m:r>
+              <m:ctrlPr>
+                <w:rPr>
+                  <w:rFonts w:ascii="Cambria Math" w:hAnsi="Cambria Math"/>
+                  <w:i/>
+                </w:rPr>
+              </m:ctrlPr>
+            </m:num>
+            <m:den>
+              <m:r>
+                <w:rPr>
+                  <w:rFonts w:ascii="Cambria Math" w:hAnsi="Cambria Math"/>
+                </w:rPr>
+                <m:t>2</m:t>
+              </m:r>
+              <m:sSup>
+                <m:sSupPr>
+                  <m:ctrlPr>
+                    <w:rPr>
+                      <w:rFonts w:ascii="Cambria Math" w:hAnsi="Cambria Math"/>
+                      <w:i/>
+                    </w:rPr>
+                  </m:ctrlPr>
+                </m:sSupPr>
+                <m:e>
+                  <m:r>
+                    <w:rPr>
+                      <w:rFonts w:ascii="Cambria Math" w:hAnsi="Cambria Math"/>
+                    </w:rPr>
+                    <m:t>u</m:t>
+                  </m:r>
+                </m:e>
+                <m:sup>
+                  <m:r>
+                    <w:rPr>
+                      <w:rFonts w:ascii="Cambria Math" w:hAnsi="Cambria Math"/>
+                    </w:rPr>
+                    <m:t>2</m:t>
+                  </m:r>
+                </m:sup>
+              </m:sSup>
+              <m:ctrlPr>
+                <w:rPr>
+                  <w:rFonts w:ascii="Cambria Math" w:hAnsi="Cambria Math"/>
+                  <w:i/>
+                </w:rPr>
+              </m:ctrlPr>
+            </m:den>
+          </m:f>
+          <m:r>
+            <w:rPr>
+              <w:rFonts w:ascii="Cambria Math" w:hAnsi="Cambria Math"/>
+            </w:rPr>
+            <m:t>=</m:t>
+          </m:r>
+          <m:func>
+            <m:funcPr>
+              <m:ctrlPr>
+                <w:rPr>
+                  <w:rFonts w:ascii="Cambria Math" w:hAnsi="Cambria Math"/>
+                </w:rPr>
+              </m:ctrlPr>
+            </m:funcPr>
+            <m:fName>
+              <m:r>
+                <m:rPr>
+                  <m:sty m:val="p"/>
+                </m:rPr>
+                <w:rPr>
+                  <w:rFonts w:ascii="Cambria Math" w:hAnsi="Cambria Math"/>
+                </w:rPr>
+                <m:t>ln</m:t>
+              </m:r>
+              <m:ctrlPr>
+                <w:rPr>
+                  <w:rFonts w:ascii="Cambria Math" w:hAnsi="Cambria Math"/>
+                  <w:i/>
+                </w:rPr>
+              </m:ctrlPr>
+            </m:fName>
+            <m:e>
+              <m:d>
+                <m:dPr>
+                  <m:begChr m:val="|"/>
+                  <m:endChr m:val="|"/>
+                  <m:ctrlPr>
+                    <w:rPr>
+                      <w:rFonts w:ascii="Cambria Math" w:hAnsi="Cambria Math"/>
+                      <w:i/>
+                    </w:rPr>
+                  </m:ctrlPr>
+                </m:dPr>
+                <m:e>
+                  <m:r>
+                    <w:rPr>
+                      <w:rFonts w:ascii="Cambria Math" w:hAnsi="Cambria Math"/>
+                    </w:rPr>
+                    <m:t>v</m:t>
+                  </m:r>
+                </m:e>
+              </m:d>
+            </m:e>
+          </m:func>
+          <m:r>
+            <w:rPr>
+              <w:rFonts w:ascii="Cambria Math" w:hAnsi="Cambria Math"/>
+            </w:rPr>
+            <m:t>+C</m:t>
+          </m:r>
+        </m:oMath>
+      </m:oMathPara>
+    </w:p>
+    <w:p>
+      <w:pPr>
+        <w:contextualSpacing/>
+      </w:pPr>
+    </w:p>
+    <w:p>
+      <w:pPr>
+        <w:contextualSpacing/>
+      </w:pPr>
+      <w:r>
+        <w:t xml:space="preserve">Підставивши назад </w:t>
+      </w:r>
+      <m:oMath>
+        <m:r>
+          <w:rPr>
+            <w:rFonts w:ascii="Cambria Math" w:hAnsi="Cambria Math"/>
+          </w:rPr>
+          <m:t>u</m:t>
+        </m:r>
+      </m:oMath>
+      <w:r>
+        <w:t xml:space="preserve"> і </w:t>
+      </w:r>
+      <m:oMath>
+        <m:r>
+          <w:rPr>
+            <w:rFonts w:ascii="Cambria Math" w:hAnsi="Cambria Math"/>
+          </w:rPr>
+          <m:t>v</m:t>
+        </m:r>
+      </m:oMath>
+      <w:r>
+        <w:t>, отримаємо загальний розв'язок:</w:t>
+      </w:r>
+    </w:p>
+    <w:p>
+      <w:pPr>
+        <w:contextualSpacing/>
+      </w:pPr>
+    </w:p>
+    <w:p>
+      <w:pPr>
+        <w:contextualSpacing/>
+      </w:pPr>
+      <m:oMathPara>
+        <m:oMath>
+          <m:f>
+            <m:fPr>
+              <m:ctrlPr>
+                <w:rPr>
+                  <w:rFonts w:ascii="Cambria Math" w:hAnsi="Cambria Math"/>
+                </w:rPr>
+              </m:ctrlPr>
+            </m:fPr>
+            <m:num>
+              <m:r>
+                <w:rPr>
+                  <w:rFonts w:ascii="Cambria Math" w:hAnsi="Cambria Math"/>
+                </w:rPr>
+                <m:t>1</m:t>
+              </m:r>
+              <m:ctrlPr>
+                <w:rPr>
+                  <w:rFonts w:ascii="Cambria Math" w:hAnsi="Cambria Math"/>
+                  <w:i/>
+                </w:rPr>
+              </m:ctrlPr>
+            </m:num>
+            <m:den>
+              <m:r>
+                <w:rPr>
+                  <w:rFonts w:ascii="Cambria Math" w:hAnsi="Cambria Math"/>
+                </w:rPr>
+                <m:t>2</m:t>
+              </m:r>
+              <m:func>
+                <m:funcPr>
+                  <m:ctrlPr>
+                    <w:rPr>
+                      <w:rFonts w:ascii="Cambria Math" w:hAnsi="Cambria Math"/>
+                    </w:rPr>
+                  </m:ctrlPr>
+                </m:funcPr>
+                <m:fName>
+                  <m:sSup>
+                    <m:sSupPr>
+                      <m:ctrlPr>
+                        <w:rPr>
+                          <w:rFonts w:ascii="Cambria Math" w:hAnsi="Cambria Math"/>
+                          <w:i/>
+                        </w:rPr>
+                      </m:ctrlPr>
+                    </m:sSupPr>
+                    <m:e>
+                      <m:r>
+                        <m:rPr>
+                          <m:sty m:val="p"/>
+                        </m:rPr>
+                        <w:rPr>
+                          <w:rFonts w:ascii="Cambria Math" w:hAnsi="Cambria Math"/>
+                        </w:rPr>
+                        <m:t>cos</m:t>
+                      </m:r>
+                    </m:e>
+                    <m:sup>
+                      <m:r>
+                        <w:rPr>
+                          <w:rFonts w:ascii="Cambria Math" w:hAnsi="Cambria Math"/>
+                        </w:rPr>
+                        <m:t>2</m:t>
+                      </m:r>
+                      <m:ctrlPr>
+                        <w:rPr>
+                          <w:rFonts w:ascii="Cambria Math" w:hAnsi="Cambria Math"/>
+                        </w:rPr>
+                      </m:ctrlPr>
+                    </m:sup>
+                  </m:sSup>
+                  <m:ctrlPr>
+                    <w:rPr>
+                      <w:rFonts w:ascii="Cambria Math" w:hAnsi="Cambria Math"/>
+                      <w:i/>
+                    </w:rPr>
+                  </m:ctrlPr>
+                </m:fName>
+                <m:e>
+                  <m:d>
+                    <m:dPr>
+                      <m:ctrlPr>
+                        <w:rPr>
+                          <w:rFonts w:ascii="Cambria Math" w:hAnsi="Cambria Math"/>
+                          <w:i/>
+                        </w:rPr>
+                      </m:ctrlPr>
+                    </m:dPr>
+                    <m:e>
+                      <m:r>
+                        <w:rPr>
+                          <w:rFonts w:ascii="Cambria Math" w:hAnsi="Cambria Math"/>
+                        </w:rPr>
+                        <m:t>y</m:t>
+                      </m:r>
+                    </m:e>
+                  </m:d>
+                  <m:ctrlPr>
+                    <w:rPr>
+                      <w:rFonts w:ascii="Cambria Math" w:hAnsi="Cambria Math"/>
+                      <w:i/>
+                    </w:rPr>
+                  </m:ctrlPr>
+                </m:e>
+              </m:func>
+              <m:ctrlPr>
+                <w:rPr>
+                  <w:rFonts w:ascii="Cambria Math" w:hAnsi="Cambria Math"/>
+                  <w:i/>
+                </w:rPr>
+              </m:ctrlPr>
+            </m:den>
+          </m:f>
+          <m:r>
+            <w:rPr>
+              <w:rFonts w:ascii="Cambria Math" w:hAnsi="Cambria Math"/>
+            </w:rPr>
+            <m:t>=</m:t>
+          </m:r>
+          <m:func>
+            <m:funcPr>
+              <m:ctrlPr>
+                <w:rPr>
+                  <w:rFonts w:ascii="Cambria Math" w:hAnsi="Cambria Math"/>
+                </w:rPr>
+              </m:ctrlPr>
+            </m:funcPr>
+            <m:fName>
+              <m:r>
+                <m:rPr>
+                  <m:sty m:val="p"/>
+                </m:rPr>
+                <w:rPr>
+                  <w:rFonts w:ascii="Cambria Math" w:hAnsi="Cambria Math"/>
+                </w:rPr>
+                <m:t>ln</m:t>
+              </m:r>
+              <m:ctrlPr>
+                <w:rPr>
+                  <w:rFonts w:ascii="Cambria Math" w:hAnsi="Cambria Math"/>
+                  <w:i/>
+                </w:rPr>
+              </m:ctrlPr>
+            </m:fName>
+            <m:e>
+              <m:d>
+                <m:dPr>
+                  <m:begChr m:val="|"/>
+                  <m:endChr m:val="|"/>
+                  <m:ctrlPr>
+                    <w:rPr>
+                      <w:rFonts w:ascii="Cambria Math" w:hAnsi="Cambria Math"/>
+                      <w:i/>
+                    </w:rPr>
+                  </m:ctrlPr>
+                </m:dPr>
+                <m:e>
+                  <m:r>
+                    <w:rPr>
+                      <w:rFonts w:ascii="Cambria Math" w:hAnsi="Cambria Math"/>
+                    </w:rPr>
+                    <m:t>1-</m:t>
+                  </m:r>
+                  <m:sSup>
+                    <m:sSupPr>
+                      <m:ctrlPr>
+                        <w:rPr>
+                          <w:rFonts w:ascii="Cambria Math" w:hAnsi="Cambria Math"/>
+                          <w:i/>
+                        </w:rPr>
+                      </m:ctrlPr>
+                    </m:sSupPr>
+                    <m:e>
+                      <m:r>
+                        <w:rPr>
+                          <w:rFonts w:ascii="Cambria Math" w:hAnsi="Cambria Math"/>
+                        </w:rPr>
+                        <m:t>e</m:t>
+                      </m:r>
+                    </m:e>
+                    <m:sup>
+                      <m:r>
+                        <w:rPr>
+                          <w:rFonts w:ascii="Cambria Math" w:hAnsi="Cambria Math"/>
+                        </w:rPr>
+                        <m:t>x</m:t>
+                      </m:r>
+                    </m:sup>
+                  </m:sSup>
+                </m:e>
+              </m:d>
+            </m:e>
+          </m:func>
+          <m:r>
+            <w:rPr>
+              <w:rFonts w:ascii="Cambria Math" w:hAnsi="Cambria Math"/>
+            </w:rPr>
+            <m:t>+C</m:t>
+          </m:r>
+        </m:oMath>
+      </m:oMathPara>
+    </w:p>
+    <w:p>
+      <w:pPr>
+        <w:contextualSpacing/>
+      </w:pPr>
+    </w:p>
+    <w:p>
+      <w:pPr>
+        <w:contextualSpacing/>
+      </w:pPr>
+      <w:r>
+        <w:t>Це і є розв'язок даного диференціального рівняння.</w:t>
+      </w:r>
+    </w:p>
+    <w:p>
+      <w:pPr>
+        <w:contextualSpacing/>
+      </w:pPr>
+    </w:p>
+    <w:p>
+      <w:pPr>
+        <w:ind w:hanging="1418"/>
+        <w:contextualSpacing/>
+      </w:pPr>
+      <w:r>
+        <w:rPr>
+          <w:noProof/>
+        </w:rPr>
+        <w:lastRenderedPageBreak/>
+        <w:drawing>
+          <wp:inline distT="0" distB="0" distL="0" distR="0" wp14:anchorId="755FF902" wp14:editId="4ABEB747">
+            <wp:extent cx="7529830" cy="7988060"/>
+            <wp:effectExtent l="0" t="0" r="0" b="0"/>
+            <wp:docPr id="4" name="Рисунок 4"/>
+            <wp:cNvGraphicFramePr>
+              <a:graphicFrameLocks xmlns:a="http://schemas.openxmlformats.org/drawingml/2006/main" noChangeAspect="1"/>
+            </wp:cNvGraphicFramePr>
+            <a:graphic xmlns:a="http://schemas.openxmlformats.org/drawingml/2006/main">
+              <a:graphicData uri="http://schemas.openxmlformats.org/drawingml/2006/picture">
+                <pic:pic xmlns:pic="http://schemas.openxmlformats.org/drawingml/2006/picture">
+                  <pic:nvPicPr>
+                    <pic:cNvPr id="0" name="Picture 4"/>
+                    <pic:cNvPicPr>
+                      <a:picLocks noChangeAspect="1" noChangeArrowheads="1"/>
+                    </pic:cNvPicPr>
+                  </pic:nvPicPr>
+                  <pic:blipFill>
+                    <a:blip r:embed="rId6">
+                      <a:extLst>
+                        <a:ext uri="{28A0092B-C50C-407E-A947-70E740481C1C}">
+                          <a14:useLocalDpi xmlns:a14="http://schemas.microsoft.com/office/drawing/2010/main" val="0"/>
+                        </a:ext>
+                      </a:extLst>
+                    </a:blip>
+                    <a:srcRect/>
+                    <a:stretch>
+                      <a:fillRect/>
+                    </a:stretch>
+                  </pic:blipFill>
+                  <pic:spPr bwMode="auto">
+                    <a:xfrm>
+                      <a:off x="0" y="0"/>
+                      <a:ext cx="7561362" cy="8021511"/>
+                    </a:xfrm>
+                    <a:prstGeom prst="rect">
+                      <a:avLst/>
+                    </a:prstGeom>
+                    <a:noFill/>
+                    <a:ln>
+                      <a:noFill/>
+                    </a:ln>
+                  </pic:spPr>
+                </pic:pic>
+              </a:graphicData>
+            </a:graphic>
+          </wp:inline>
+        </w:drawing>
+      </w:r>
+    </w:p>
+    <w:p>
+      <w:pPr>
+        <w:contextualSpacing/>
+        <w:jc w:val="center"/>
+      </w:pPr>
+      <w:r>
+        <w:t>Рішення А в зошиті</w:t>
+      </w:r>
+    </w:p>
+    <w:p>
+      <w:pPr>
+        <w:contextualSpacing/>
+      </w:pPr>
+    </w:p>
+    <w:p>
+      <w:pPr>
+        <w:contextualSpacing/>
+      </w:pPr>
+      <w:r>
+        <w:lastRenderedPageBreak/>
+        <w:t>Рішення Б:</w:t>
+      </w:r>
+    </w:p>
+    <w:p>
+      <w:pPr>
+        <w:contextualSpacing/>
+      </w:pPr>
+    </w:p>
+    <w:p>
+      <w:pPr>
+        <w:contextualSpacing/>
+        <w:rPr>
+          <w:lang w:val="en-US"/>
+        </w:rPr>
+      </w:pPr>
+      <w:r>
+        <w:rPr>
+          <w:lang w:val="en-US"/>
+        </w:rPr>
+        <w:t>Розв'яжемо диференціальне рівняння першого порядку:</w:t>
+      </w:r>
+    </w:p>
+    <w:p>
+      <w:pPr>
+        <w:contextualSpacing/>
+        <w:rPr>
+          <w:lang w:val="en-US"/>
+        </w:rPr>
+      </w:pPr>
+    </w:p>
+    <w:p>
+      <w:pPr>
+        <w:contextualSpacing/>
+        <w:rPr>
+          <w:lang w:val="en-US"/>
+        </w:rPr>
+      </w:pPr>
+      <m:oMathPara>
+        <m:oMath>
+          <m:r>
+            <w:rPr>
+              <w:rFonts w:ascii="Cambria Math" w:hAnsi="Cambria Math"/>
+              <w:lang w:val="en-US"/>
+            </w:rPr>
+            <m:t>x</m:t>
+          </m:r>
+          <m:sSup>
+            <m:sSupPr>
+              <m:ctrlPr>
+                <w:rPr>
+                  <w:rFonts w:ascii="Cambria Math" w:hAnsi="Cambria Math"/>
+                  <w:i/>
+                  <w:lang w:val="en-US"/>
+                </w:rPr>
+              </m:ctrlPr>
+            </m:sSupPr>
+            <m:e>
+              <m:r>
+                <w:rPr>
+                  <w:rFonts w:ascii="Cambria Math" w:hAnsi="Cambria Math"/>
+                  <w:lang w:val="en-US"/>
+                </w:rPr>
+                <m:t>y</m:t>
+              </m:r>
+            </m:e>
+            <m:sup>
+              <m:r>
+                <w:rPr>
+                  <w:rFonts w:ascii="Cambria Math" w:hAnsi="Cambria Math"/>
+                  <w:lang w:val="en-US"/>
+                </w:rPr>
+                <m:t>'</m:t>
+              </m:r>
+            </m:sup>
+          </m:sSup>
+          <m:r>
+            <w:rPr>
+              <w:rFonts w:ascii="Cambria Math" w:hAnsi="Cambria Math"/>
+              <w:lang w:val="en-US"/>
+            </w:rPr>
+            <m:t>=y+</m:t>
+          </m:r>
+          <m:rad>
+            <m:radPr>
+              <m:degHide m:val="1"/>
+              <m:ctrlPr>
+                <w:rPr>
+                  <w:rFonts w:ascii="Cambria Math" w:hAnsi="Cambria Math"/>
+                  <w:lang w:val="en-US"/>
+                </w:rPr>
+              </m:ctrlPr>
+            </m:radPr>
+            <m:deg>
+              <m:ctrlPr>
+                <w:rPr>
+                  <w:rFonts w:ascii="Cambria Math" w:hAnsi="Cambria Math"/>
+                  <w:i/>
+                  <w:lang w:val="en-US"/>
+                </w:rPr>
+              </m:ctrlPr>
+            </m:deg>
+            <m:e>
+              <m:sSup>
+                <m:sSupPr>
+                  <m:ctrlPr>
+                    <w:rPr>
+                      <w:rFonts w:ascii="Cambria Math" w:hAnsi="Cambria Math"/>
+                      <w:i/>
+                      <w:lang w:val="en-US"/>
+                    </w:rPr>
+                  </m:ctrlPr>
+                </m:sSupPr>
+                <m:e>
+                  <m:r>
+                    <w:rPr>
+                      <w:rFonts w:ascii="Cambria Math" w:hAnsi="Cambria Math"/>
+                      <w:lang w:val="en-US"/>
+                    </w:rPr>
+                    <m:t>x</m:t>
+                  </m:r>
+                </m:e>
+                <m:sup>
+                  <m:r>
+                    <w:rPr>
+                      <w:rFonts w:ascii="Cambria Math" w:hAnsi="Cambria Math"/>
+                      <w:lang w:val="en-US"/>
+                    </w:rPr>
+                    <m:t>2</m:t>
+                  </m:r>
+                </m:sup>
+              </m:sSup>
+              <m:r>
+                <w:rPr>
+                  <w:rFonts w:ascii="Cambria Math" w:hAnsi="Cambria Math"/>
+                  <w:lang w:val="en-US"/>
+                </w:rPr>
+                <m:t>+</m:t>
+              </m:r>
+              <m:sSup>
+                <m:sSupPr>
+                  <m:ctrlPr>
+                    <w:rPr>
+                      <w:rFonts w:ascii="Cambria Math" w:hAnsi="Cambria Math"/>
+                      <w:i/>
+                      <w:lang w:val="en-US"/>
+                    </w:rPr>
+                  </m:ctrlPr>
+                </m:sSupPr>
+                <m:e>
+                  <m:r>
+                    <w:rPr>
+                      <w:rFonts w:ascii="Cambria Math" w:hAnsi="Cambria Math"/>
+                      <w:lang w:val="en-US"/>
+                    </w:rPr>
+                    <m:t>y</m:t>
+                  </m:r>
+                </m:e>
+                <m:sup>
+                  <m:r>
+                    <w:rPr>
+                      <w:rFonts w:ascii="Cambria Math" w:hAnsi="Cambria Math"/>
+                      <w:lang w:val="en-US"/>
+                    </w:rPr>
+                    <m:t>2</m:t>
+                  </m:r>
+                </m:sup>
+              </m:sSup>
+            </m:e>
+          </m:rad>
+        </m:oMath>
+      </m:oMathPara>
+    </w:p>
+    <w:p>
+      <w:pPr>
+        <w:contextualSpacing/>
+        <w:rPr>
+          <w:lang w:val="en-US"/>
+        </w:rPr>
+      </w:pPr>
+    </w:p>
+    <w:p>
+      <w:pPr>
+        <w:contextualSpacing/>
+        <w:rPr>
+          <w:lang w:val="en-US"/>
+        </w:rPr>
+      </w:pPr>
+      <w:r>
+        <w:rPr>
+          <w:lang w:val="en-US"/>
+        </w:rPr>
+        <w:t>Ми можемо переписати його у вигляді:</w:t>
+      </w:r>
+    </w:p>
+    <w:p>
+      <w:pPr>
+        <w:contextualSpacing/>
+        <w:rPr>
+          <w:lang w:val="en-US"/>
+        </w:rPr>
+      </w:pPr>
+    </w:p>
+    <w:p>
+      <w:pPr>
+        <w:contextualSpacing/>
+        <w:rPr>
+          <w:lang w:val="en-US"/>
+        </w:rPr>
+      </w:pPr>
+      <m:oMathPara>
+        <m:oMath>
+          <m:r>
+            <w:rPr>
+              <w:rFonts w:ascii="Cambria Math" w:hAnsi="Cambria Math"/>
+              <w:lang w:val="en-US"/>
+            </w:rPr>
+            <m:t>x</m:t>
+          </m:r>
+          <m:sSup>
+            <m:sSupPr>
+              <m:ctrlPr>
+                <w:rPr>
+                  <w:rFonts w:ascii="Cambria Math" w:hAnsi="Cambria Math"/>
+                  <w:i/>
+                  <w:lang w:val="en-US"/>
+                </w:rPr>
+              </m:ctrlPr>
+            </m:sSupPr>
+            <m:e>
+              <m:r>
+                <w:rPr>
+                  <w:rFonts w:ascii="Cambria Math" w:hAnsi="Cambria Math"/>
+                  <w:lang w:val="en-US"/>
+                </w:rPr>
+                <m:t>y</m:t>
+              </m:r>
+            </m:e>
+            <m:sup>
+              <m:r>
+                <w:rPr>
+                  <w:rFonts w:ascii="Cambria Math" w:hAnsi="Cambria Math"/>
+                  <w:lang w:val="en-US"/>
+                </w:rPr>
+                <m:t>'</m:t>
+              </m:r>
+            </m:sup>
+          </m:sSup>
+          <m:r>
+            <w:rPr>
+              <w:rFonts w:ascii="Cambria Math" w:hAnsi="Cambria Math"/>
+              <w:lang w:val="en-US"/>
+            </w:rPr>
+            <m:t>-y=</m:t>
+          </m:r>
+          <m:rad>
+            <m:radPr>
+              <m:degHide m:val="1"/>
+              <m:ctrlPr>
+                <w:rPr>
+                  <w:rFonts w:ascii="Cambria Math" w:hAnsi="Cambria Math"/>
+                  <w:lang w:val="en-US"/>
+                </w:rPr>
+              </m:ctrlPr>
+            </m:radPr>
+            <m:deg>
+              <m:ctrlPr>
+                <w:rPr>
+                  <w:rFonts w:ascii="Cambria Math" w:hAnsi="Cambria Math"/>
+                  <w:i/>
+                  <w:lang w:val="en-US"/>
+                </w:rPr>
+              </m:ctrlPr>
+            </m:deg>
+            <m:e>
+              <m:sSup>
+                <m:sSupPr>
+                  <m:ctrlPr>
+                    <w:rPr>
+                      <w:rFonts w:ascii="Cambria Math" w:hAnsi="Cambria Math"/>
+                      <w:i/>
+                      <w:lang w:val="en-US"/>
+                    </w:rPr>
+                  </m:ctrlPr>
+                </m:sSupPr>
+                <m:e>
+                  <m:r>
+                    <w:rPr>
+                      <w:rFonts w:ascii="Cambria Math" w:hAnsi="Cambria Math"/>
+                      <w:lang w:val="en-US"/>
+                    </w:rPr>
+                    <m:t>x</m:t>
+                  </m:r>
+                </m:e>
+                <m:sup>
+                  <m:r>
+                    <w:rPr>
+                      <w:rFonts w:ascii="Cambria Math" w:hAnsi="Cambria Math"/>
+                      <w:lang w:val="en-US"/>
+                    </w:rPr>
+                    <m:t>2</m:t>
+                  </m:r>
+                </m:sup>
+              </m:sSup>
+              <m:r>
+                <w:rPr>
+                  <w:rFonts w:ascii="Cambria Math" w:hAnsi="Cambria Math"/>
+                  <w:lang w:val="en-US"/>
+                </w:rPr>
+                <m:t>+</m:t>
+              </m:r>
+              <m:sSup>
+                <m:sSupPr>
+                  <m:ctrlPr>
+                    <w:rPr>
+                      <w:rFonts w:ascii="Cambria Math" w:hAnsi="Cambria Math"/>
+                      <w:i/>
+                      <w:lang w:val="en-US"/>
+                    </w:rPr>
+                  </m:ctrlPr>
+                </m:sSupPr>
+                <m:e>
+                  <m:r>
+                    <w:rPr>
+                      <w:rFonts w:ascii="Cambria Math" w:hAnsi="Cambria Math"/>
+                      <w:lang w:val="en-US"/>
+                    </w:rPr>
+                    <m:t>y</m:t>
+                  </m:r>
+                </m:e>
+                <m:sup>
+                  <m:r>
+                    <w:rPr>
+                      <w:rFonts w:ascii="Cambria Math" w:hAnsi="Cambria Math"/>
+                      <w:lang w:val="en-US"/>
+                    </w:rPr>
+                    <m:t>2</m:t>
+                  </m:r>
+                </m:sup>
+              </m:sSup>
+            </m:e>
+          </m:rad>
+        </m:oMath>
+      </m:oMathPara>
+    </w:p>
+    <w:p>
+      <w:pPr>
+        <w:contextualSpacing/>
+        <w:rPr>
+          <w:lang w:val="en-US"/>
+        </w:rPr>
+      </w:pPr>
+    </w:p>
+    <w:p>
+      <w:pPr>
+        <w:contextualSpacing/>
+        <w:rPr>
+          <w:lang w:val="en-US"/>
+        </w:rPr>
+      </w:pPr>
+      <w:r>
+        <w:rPr>
+          <w:lang w:val="en-US"/>
+        </w:rPr>
+        <w:t>Тепер ми можемо розділити змінні:</w:t>
+      </w:r>
+    </w:p>
+    <w:p>
+      <w:pPr>
+        <w:contextualSpacing/>
+        <w:rPr>
+          <w:lang w:val="en-US"/>
+        </w:rPr>
+      </w:pPr>
+    </w:p>
+    <w:p>
+      <w:pPr>
+        <w:contextualSpacing/>
+        <w:rPr>
+          <w:lang w:val="en-US"/>
+        </w:rPr>
+      </w:pPr>
+      <m:oMathPara>
+        <m:oMath>
+          <m:f>
+            <m:fPr>
+              <m:ctrlPr>
+                <w:rPr>
+                  <w:rFonts w:ascii="Cambria Math" w:hAnsi="Cambria Math"/>
+                  <w:lang w:val="en-US"/>
+                </w:rPr>
+              </m:ctrlPr>
+            </m:fPr>
+            <m:num>
+              <m:r>
+                <w:rPr>
+                  <w:rFonts w:ascii="Cambria Math" w:hAnsi="Cambria Math"/>
+                  <w:lang w:val="en-US"/>
+                </w:rPr>
+                <m:t>y</m:t>
+              </m:r>
+              <m:ctrlPr>
+                <w:rPr>
+                  <w:rFonts w:ascii="Cambria Math" w:hAnsi="Cambria Math"/>
+                  <w:i/>
+                  <w:lang w:val="en-US"/>
+                </w:rPr>
+              </m:ctrlPr>
+            </m:num>
+            <m:den>
+              <m:rad>
+                <m:radPr>
+                  <m:degHide m:val="1"/>
+                  <m:ctrlPr>
+                    <w:rPr>
+                      <w:rFonts w:ascii="Cambria Math" w:hAnsi="Cambria Math"/>
+                      <w:lang w:val="en-US"/>
+                    </w:rPr>
+                  </m:ctrlPr>
+                </m:radPr>
+                <m:deg>
+                  <m:ctrlPr>
+                    <w:rPr>
+                      <w:rFonts w:ascii="Cambria Math" w:hAnsi="Cambria Math"/>
+                      <w:i/>
+                      <w:lang w:val="en-US"/>
+                    </w:rPr>
+                  </m:ctrlPr>
+                </m:deg>
+                <m:e>
+                  <m:sSup>
+                    <m:sSupPr>
+                      <m:ctrlPr>
+                        <w:rPr>
+                          <w:rFonts w:ascii="Cambria Math" w:hAnsi="Cambria Math"/>
+                          <w:i/>
+                          <w:lang w:val="en-US"/>
+                        </w:rPr>
+                      </m:ctrlPr>
+                    </m:sSupPr>
+                    <m:e>
+                      <m:r>
+                        <w:rPr>
+                          <w:rFonts w:ascii="Cambria Math" w:hAnsi="Cambria Math"/>
+                          <w:lang w:val="en-US"/>
+                        </w:rPr>
+                        <m:t>x</m:t>
+                      </m:r>
+                    </m:e>
+                    <m:sup>
+                      <m:r>
+                        <w:rPr>
+                          <w:rFonts w:ascii="Cambria Math" w:hAnsi="Cambria Math"/>
+                          <w:lang w:val="en-US"/>
+                        </w:rPr>
+                        <m:t>2</m:t>
+                      </m:r>
+                    </m:sup>
+                  </m:sSup>
+                  <m:r>
+                    <w:rPr>
+                      <w:rFonts w:ascii="Cambria Math" w:hAnsi="Cambria Math"/>
+                      <w:lang w:val="en-US"/>
+                    </w:rPr>
+                    <m:t>+</m:t>
+                  </m:r>
+                  <m:sSup>
+                    <m:sSupPr>
+                      <m:ctrlPr>
+                        <w:rPr>
+                          <w:rFonts w:ascii="Cambria Math" w:hAnsi="Cambria Math"/>
+                          <w:i/>
+                          <w:lang w:val="en-US"/>
+                        </w:rPr>
+                      </m:ctrlPr>
+                    </m:sSupPr>
+                    <m:e>
+                      <m:r>
+                        <w:rPr>
+                          <w:rFonts w:ascii="Cambria Math" w:hAnsi="Cambria Math"/>
+                          <w:lang w:val="en-US"/>
+                        </w:rPr>
+                        <m:t>y</m:t>
+                      </m:r>
+                    </m:e>
+                    <m:sup>
+                      <m:r>
+                        <w:rPr>
+                          <w:rFonts w:ascii="Cambria Math" w:hAnsi="Cambria Math"/>
+                          <w:lang w:val="en-US"/>
+                        </w:rPr>
+                        <m:t>2</m:t>
+                      </m:r>
+                    </m:sup>
+                  </m:sSup>
+                </m:e>
+              </m:rad>
+              <m:ctrlPr>
+                <w:rPr>
+                  <w:rFonts w:ascii="Cambria Math" w:hAnsi="Cambria Math"/>
+                  <w:i/>
+                  <w:lang w:val="en-US"/>
+                </w:rPr>
+              </m:ctrlPr>
+            </m:den>
+          </m:f>
+          <m:r>
+            <w:rPr>
+              <w:rFonts w:ascii="Cambria Math" w:hAnsi="Cambria Math"/>
+              <w:lang w:val="en-US"/>
+            </w:rPr>
+            <m:t>dy=</m:t>
+          </m:r>
+          <m:f>
+            <m:fPr>
+              <m:ctrlPr>
+                <w:rPr>
+                  <w:rFonts w:ascii="Cambria Math" w:hAnsi="Cambria Math"/>
+                  <w:lang w:val="en-US"/>
+                </w:rPr>
+              </m:ctrlPr>
+            </m:fPr>
+            <m:num>
+              <m:r>
+                <w:rPr>
+                  <w:rFonts w:ascii="Cambria Math" w:hAnsi="Cambria Math"/>
+                  <w:lang w:val="en-US"/>
+                </w:rPr>
+                <m:t>x</m:t>
+              </m:r>
+              <m:ctrlPr>
+                <w:rPr>
+                  <w:rFonts w:ascii="Cambria Math" w:hAnsi="Cambria Math"/>
+                  <w:i/>
+                  <w:lang w:val="en-US"/>
+                </w:rPr>
+              </m:ctrlPr>
+            </m:num>
+            <m:den>
+              <m:rad>
+                <m:radPr>
+                  <m:degHide m:val="1"/>
+                  <m:ctrlPr>
+                    <w:rPr>
+                      <w:rFonts w:ascii="Cambria Math" w:hAnsi="Cambria Math"/>
+                      <w:lang w:val="en-US"/>
+                    </w:rPr>
+                  </m:ctrlPr>
+                </m:radPr>
+                <m:deg>
+                  <m:ctrlPr>
+                    <w:rPr>
+                      <w:rFonts w:ascii="Cambria Math" w:hAnsi="Cambria Math"/>
+                      <w:i/>
+                      <w:lang w:val="en-US"/>
+                    </w:rPr>
+                  </m:ctrlPr>
+                </m:deg>
+                <m:e>
+                  <m:sSup>
+                    <m:sSupPr>
+                      <m:ctrlPr>
+                        <w:rPr>
+                          <w:rFonts w:ascii="Cambria Math" w:hAnsi="Cambria Math"/>
+                          <w:i/>
+                          <w:lang w:val="en-US"/>
+                        </w:rPr>
+                      </m:ctrlPr>
+                    </m:sSupPr>
+                    <m:e>
+                      <m:r>
+                        <w:rPr>
+                          <w:rFonts w:ascii="Cambria Math" w:hAnsi="Cambria Math"/>
+                          <w:lang w:val="en-US"/>
+                        </w:rPr>
+                        <m:t>x</m:t>
+                      </m:r>
+                    </m:e>
+                    <m:sup>
+                      <m:r>
+                        <w:rPr>
+                          <w:rFonts w:ascii="Cambria Math" w:hAnsi="Cambria Math"/>
+                          <w:lang w:val="en-US"/>
+                        </w:rPr>
+                        <m:t>2</m:t>
+                      </m:r>
+                    </m:sup>
+                  </m:sSup>
+                  <m:r>
+                    <w:rPr>
+                      <w:rFonts w:ascii="Cambria Math" w:hAnsi="Cambria Math"/>
+                      <w:lang w:val="en-US"/>
+                    </w:rPr>
+                    <m:t>+</m:t>
+                  </m:r>
+                  <m:sSup>
+                    <m:sSupPr>
+                      <m:ctrlPr>
+                        <w:rPr>
+                          <w:rFonts w:ascii="Cambria Math" w:hAnsi="Cambria Math"/>
+                          <w:i/>
+                          <w:lang w:val="en-US"/>
+                        </w:rPr>
+                      </m:ctrlPr>
+                    </m:sSupPr>
+                    <m:e>
+                      <m:r>
+                        <w:rPr>
+                          <w:rFonts w:ascii="Cambria Math" w:hAnsi="Cambria Math"/>
+                          <w:lang w:val="en-US"/>
+                        </w:rPr>
+                        <m:t>y</m:t>
+                      </m:r>
+                    </m:e>
+                    <m:sup>
+                      <m:r>
+                        <w:rPr>
+                          <w:rFonts w:ascii="Cambria Math" w:hAnsi="Cambria Math"/>
+                          <w:lang w:val="en-US"/>
+                        </w:rPr>
+                        <m:t>2</m:t>
+                      </m:r>
+                    </m:sup>
+                  </m:sSup>
+                </m:e>
+              </m:rad>
+              <m:ctrlPr>
+                <w:rPr>
+                  <w:rFonts w:ascii="Cambria Math" w:hAnsi="Cambria Math"/>
+                  <w:i/>
+                  <w:lang w:val="en-US"/>
+                </w:rPr>
+              </m:ctrlPr>
+            </m:den>
+          </m:f>
+          <m:r>
+            <w:rPr>
+              <w:rFonts w:ascii="Cambria Math" w:hAnsi="Cambria Math"/>
+              <w:lang w:val="en-US"/>
+            </w:rPr>
+            <m:t>dx</m:t>
+          </m:r>
+        </m:oMath>
+      </m:oMathPara>
+    </w:p>
+    <w:p>
+      <w:pPr>
+        <w:contextualSpacing/>
+        <w:rPr>
+          <w:lang w:val="en-US"/>
+        </w:rPr>
+      </w:pPr>
+    </w:p>
+    <w:p>
+      <w:pPr>
+        <w:contextualSpacing/>
+        <w:rPr>
+          <w:lang w:val="en-US"/>
+        </w:rPr>
+      </w:pPr>
+      <w:r>
+        <w:rPr>
+          <w:lang w:val="en-US"/>
+        </w:rPr>
+        <w:t>Інтегруючи обидві частини, отримаємо:</w:t>
+      </w:r>
+    </w:p>
+    <w:p>
+      <w:pPr>
+        <w:contextualSpacing/>
+        <w:rPr>
+          <w:lang w:val="en-US"/>
+        </w:rPr>
+      </w:pPr>
+    </w:p>
+    <w:p>
+      <w:pPr>
+        <w:contextualSpacing/>
+        <w:rPr>
+          <w:lang w:val="en-US"/>
+        </w:rPr>
+      </w:pPr>
+      <m:oMathPara>
+        <m:oMath>
+          <m:nary>
+            <m:naryPr>
+              <m:subHide m:val="1"/>
+              <m:supHide m:val="1"/>
+              <m:ctrlPr>
+                <w:rPr>
+                  <w:rFonts w:ascii="Cambria Math" w:hAnsi="Cambria Math"/>
+                  <w:lang w:val="en-US"/>
+                </w:rPr>
+              </m:ctrlPr>
+            </m:naryPr>
+            <m:sub/>
+            <m:sup/>
+            <m:e>
+              <m:f>
+                <m:fPr>
+                  <m:ctrlPr>
+                    <w:rPr>
+                      <w:rFonts w:ascii="Cambria Math" w:hAnsi="Cambria Math"/>
+                      <w:lang w:val="en-US"/>
+                    </w:rPr>
+                  </m:ctrlPr>
+                </m:fPr>
+                <m:num>
+                  <m:r>
+                    <w:rPr>
+                      <w:rFonts w:ascii="Cambria Math" w:hAnsi="Cambria Math"/>
+                      <w:lang w:val="en-US"/>
+                    </w:rPr>
+                    <m:t>y</m:t>
+                  </m:r>
+                  <m:ctrlPr>
+                    <w:rPr>
+                      <w:rFonts w:ascii="Cambria Math" w:hAnsi="Cambria Math"/>
+                      <w:i/>
+                      <w:lang w:val="en-US"/>
+                    </w:rPr>
+                  </m:ctrlPr>
+                </m:num>
+                <m:den>
+                  <m:rad>
+                    <m:radPr>
+                      <m:degHide m:val="1"/>
+                      <m:ctrlPr>
+                        <w:rPr>
+                          <w:rFonts w:ascii="Cambria Math" w:hAnsi="Cambria Math"/>
+                          <w:lang w:val="en-US"/>
+                        </w:rPr>
+                      </m:ctrlPr>
+                    </m:radPr>
+                    <m:deg>
+                      <m:ctrlPr>
+                        <w:rPr>
+                          <w:rFonts w:ascii="Cambria Math" w:hAnsi="Cambria Math"/>
+                          <w:i/>
+                          <w:lang w:val="en-US"/>
+                        </w:rPr>
+                      </m:ctrlPr>
+                    </m:deg>
+                    <m:e>
+                      <m:sSup>
+                        <m:sSupPr>
+                          <m:ctrlPr>
+                            <w:rPr>
+                              <w:rFonts w:ascii="Cambria Math" w:hAnsi="Cambria Math"/>
+                              <w:i/>
+                              <w:lang w:val="en-US"/>
+                            </w:rPr>
+                          </m:ctrlPr>
+                        </m:sSupPr>
+                        <m:e>
+                          <m:r>
+                            <w:rPr>
+                              <w:rFonts w:ascii="Cambria Math" w:hAnsi="Cambria Math"/>
+                              <w:lang w:val="en-US"/>
+                            </w:rPr>
+                            <m:t>x</m:t>
+                          </m:r>
+                        </m:e>
+                        <m:sup>
+                          <m:r>
+                            <w:rPr>
+                              <w:rFonts w:ascii="Cambria Math" w:hAnsi="Cambria Math"/>
+                              <w:lang w:val="en-US"/>
+                            </w:rPr>
+                            <m:t>2</m:t>
+                          </m:r>
+                        </m:sup>
+                      </m:sSup>
+                      <m:r>
+                        <w:rPr>
+                          <w:rFonts w:ascii="Cambria Math" w:hAnsi="Cambria Math"/>
+                          <w:lang w:val="en-US"/>
+                        </w:rPr>
+                        <m:t>+</m:t>
+                      </m:r>
+                      <m:sSup>
+                        <m:sSupPr>
+                          <m:ctrlPr>
+                            <w:rPr>
+                              <w:rFonts w:ascii="Cambria Math" w:hAnsi="Cambria Math"/>
+                              <w:i/>
+                              <w:lang w:val="en-US"/>
+                            </w:rPr>
+                          </m:ctrlPr>
+                        </m:sSupPr>
+                        <m:e>
+                          <m:r>
+                            <w:rPr>
+                              <w:rFonts w:ascii="Cambria Math" w:hAnsi="Cambria Math"/>
+                              <w:lang w:val="en-US"/>
+                            </w:rPr>
+                            <m:t>y</m:t>
+                          </m:r>
+                        </m:e>
+                        <m:sup>
+                          <m:r>
+                            <w:rPr>
+                              <w:rFonts w:ascii="Cambria Math" w:hAnsi="Cambria Math"/>
+                              <w:lang w:val="en-US"/>
+                            </w:rPr>
+                            <m:t>2</m:t>
+                          </m:r>
+                        </m:sup>
+                      </m:sSup>
+                    </m:e>
+                  </m:rad>
+                  <m:ctrlPr>
+                    <w:rPr>
+                      <w:rFonts w:ascii="Cambria Math" w:hAnsi="Cambria Math"/>
+                      <w:i/>
+                      <w:lang w:val="en-US"/>
+                    </w:rPr>
+                  </m:ctrlPr>
+                </m:den>
+              </m:f>
+              <m:r>
+                <w:rPr>
+                  <w:rFonts w:ascii="Cambria Math" w:hAnsi="Cambria Math"/>
+                  <w:lang w:val="en-US"/>
+                </w:rPr>
+                <m:t>dy</m:t>
+              </m:r>
+            </m:e>
+          </m:nary>
+          <m:r>
+            <w:rPr>
+              <w:rFonts w:ascii="Cambria Math" w:hAnsi="Cambria Math"/>
+              <w:lang w:val="en-US"/>
+            </w:rPr>
+            <m:t>=</m:t>
+          </m:r>
+          <m:nary>
+            <m:naryPr>
+              <m:subHide m:val="1"/>
+              <m:supHide m:val="1"/>
+              <m:ctrlPr>
+                <w:rPr>
+                  <w:rFonts w:ascii="Cambria Math" w:hAnsi="Cambria Math"/>
+                  <w:lang w:val="en-US"/>
+                </w:rPr>
+              </m:ctrlPr>
+            </m:naryPr>
+            <m:sub/>
+            <m:sup/>
+            <m:e>
+              <m:f>
+                <m:fPr>
+                  <m:ctrlPr>
+                    <w:rPr>
+                      <w:rFonts w:ascii="Cambria Math" w:hAnsi="Cambria Math"/>
+                      <w:lang w:val="en-US"/>
+                    </w:rPr>
+                  </m:ctrlPr>
+                </m:fPr>
+                <m:num>
+                  <m:r>
+                    <w:rPr>
+                      <w:rFonts w:ascii="Cambria Math" w:hAnsi="Cambria Math"/>
+                      <w:lang w:val="en-US"/>
+                    </w:rPr>
+                    <m:t>x</m:t>
+                  </m:r>
+                  <m:ctrlPr>
+                    <w:rPr>
+                      <w:rFonts w:ascii="Cambria Math" w:hAnsi="Cambria Math"/>
+                      <w:i/>
+                      <w:lang w:val="en-US"/>
+                    </w:rPr>
+                  </m:ctrlPr>
+                </m:num>
+                <m:den>
+                  <m:rad>
+                    <m:radPr>
+                      <m:degHide m:val="1"/>
+                      <m:ctrlPr>
+                        <w:rPr>
+                          <w:rFonts w:ascii="Cambria Math" w:hAnsi="Cambria Math"/>
+                          <w:lang w:val="en-US"/>
+                        </w:rPr>
+                      </m:ctrlPr>
+                    </m:radPr>
+                    <m:deg>
+                      <m:ctrlPr>
+                        <w:rPr>
+                          <w:rFonts w:ascii="Cambria Math" w:hAnsi="Cambria Math"/>
+                          <w:i/>
+                          <w:lang w:val="en-US"/>
+                        </w:rPr>
+                      </m:ctrlPr>
+                    </m:deg>
+                    <m:e>
+                      <m:sSup>
+                        <m:sSupPr>
+                          <m:ctrlPr>
+                            <w:rPr>
+                              <w:rFonts w:ascii="Cambria Math" w:hAnsi="Cambria Math"/>
+                              <w:i/>
+                              <w:lang w:val="en-US"/>
+                            </w:rPr>
+                          </m:ctrlPr>
+                        </m:sSupPr>
+                        <m:e>
+                          <m:r>
+                            <w:rPr>
+                              <w:rFonts w:ascii="Cambria Math" w:hAnsi="Cambria Math"/>
+                              <w:lang w:val="en-US"/>
+                            </w:rPr>
+                            <m:t>x</m:t>
+                          </m:r>
+                        </m:e>
+                        <m:sup>
+                          <m:r>
+                            <w:rPr>
+                              <w:rFonts w:ascii="Cambria Math" w:hAnsi="Cambria Math"/>
+                              <w:lang w:val="en-US"/>
+                            </w:rPr>
+                            <m:t>2</m:t>
+                          </m:r>
+                        </m:sup>
+                      </m:sSup>
+                      <m:r>
+                        <w:rPr>
+                          <w:rFonts w:ascii="Cambria Math" w:hAnsi="Cambria Math"/>
+                          <w:lang w:val="en-US"/>
+                        </w:rPr>
+                        <m:t>+</m:t>
+                      </m:r>
+                      <m:sSup>
+                        <m:sSupPr>
+                          <m:ctrlPr>
+                            <w:rPr>
+                              <w:rFonts w:ascii="Cambria Math" w:hAnsi="Cambria Math"/>
+                              <w:i/>
+                              <w:lang w:val="en-US"/>
+                            </w:rPr>
+                          </m:ctrlPr>
+                        </m:sSupPr>
+                        <m:e>
+                          <m:r>
+                            <w:rPr>
+                              <w:rFonts w:ascii="Cambria Math" w:hAnsi="Cambria Math"/>
+                              <w:lang w:val="en-US"/>
+                            </w:rPr>
+                            <m:t>y</m:t>
+                          </m:r>
+                        </m:e>
+                        <m:sup>
+                          <m:r>
+                            <w:rPr>
+                              <w:rFonts w:ascii="Cambria Math" w:hAnsi="Cambria Math"/>
+                              <w:lang w:val="en-US"/>
+                            </w:rPr>
+                            <m:t>2</m:t>
+                          </m:r>
+                        </m:sup>
+                      </m:sSup>
+                    </m:e>
+                  </m:rad>
+                  <m:ctrlPr>
+                    <w:rPr>
+                      <w:rFonts w:ascii="Cambria Math" w:hAnsi="Cambria Math"/>
+                      <w:i/>
+                      <w:lang w:val="en-US"/>
+                    </w:rPr>
+                  </m:ctrlPr>
+                </m:den>
+              </m:f>
+              <m:r>
+                <w:rPr>
+                  <w:rFonts w:ascii="Cambria Math" w:hAnsi="Cambria Math"/>
+                  <w:lang w:val="en-US"/>
+                </w:rPr>
+                <m:t>dx</m:t>
+              </m:r>
+            </m:e>
+          </m:nary>
+        </m:oMath>
+      </m:oMathPara>
+    </w:p>
+    <w:p>
+      <w:pPr>
+        <w:contextualSpacing/>
+        <w:rPr>
+          <w:lang w:val="en-US"/>
+        </w:rPr>
+      </w:pPr>
+    </w:p>
+    <w:p>
+      <w:pPr>
+        <w:contextualSpacing/>
+        <w:rPr>
+          <w:lang w:val="en-US"/>
+        </w:rPr>
+      </w:pPr>
+      <w:r>
+        <w:rPr>
+          <w:lang w:val="en-US"/>
+        </w:rPr>
+        <w:t xml:space="preserve">Ліва частина є стандартним інтегралом, який можна розв'язати підстановкою </w:t>
+      </w:r>
+      <m:oMath>
+        <m:r>
+          <w:rPr>
+            <w:rFonts w:ascii="Cambria Math" w:hAnsi="Cambria Math"/>
+            <w:lang w:val="en-US"/>
+          </w:rPr>
+          <m:t>u=x</m:t>
+        </m:r>
+      </m:oMath>
+      <w:r>
+        <w:rPr>
+          <w:lang w:val="en-US"/>
+        </w:rPr>
+        <w:t xml:space="preserve">, </w:t>
+      </w:r>
+      <m:oMath>
+        <m:r>
+          <w:rPr>
+            <w:rFonts w:ascii="Cambria Math" w:hAnsi="Cambria Math"/>
+            <w:lang w:val="en-US"/>
+          </w:rPr>
+          <m:t>du=dx</m:t>
+        </m:r>
+      </m:oMath>
+      <w:r>
+        <w:rPr>
+          <w:lang w:val="en-US"/>
+        </w:rPr>
+        <w:t xml:space="preserve">. Права частина також є стандартним інтегралом, який можна розв'язати підстановкою </w:t>
+      </w:r>
+      <m:oMath>
+        <m:r>
+          <w:rPr>
+            <w:rFonts w:ascii="Cambria Math" w:hAnsi="Cambria Math"/>
+            <w:lang w:val="en-US"/>
+          </w:rPr>
+          <m:t>v=y</m:t>
+        </m:r>
+      </m:oMath>
+      <w:r>
+        <w:rPr>
+          <w:lang w:val="en-US"/>
+        </w:rPr>
+        <w:t xml:space="preserve">, </w:t>
+      </w:r>
+      <m:oMath>
+        <m:r>
+          <w:rPr>
+            <w:rFonts w:ascii="Cambria Math" w:hAnsi="Cambria Math"/>
+            <w:lang w:val="en-US"/>
+          </w:rPr>
+          <m:t>dv=dy</m:t>
+        </m:r>
+      </m:oMath>
+      <w:r>
+        <w:rPr>
+          <w:lang w:val="en-US"/>
+        </w:rPr>
+        <w:t>.</w:t>
+      </w:r>
+    </w:p>
+    <w:p>
+      <w:pPr>
+        <w:contextualSpacing/>
+        <w:rPr>
+          <w:lang w:val="en-US"/>
+        </w:rPr>
+      </w:pPr>
+    </w:p>
+    <w:p>
+      <w:pPr>
+        <w:contextualSpacing/>
+        <w:rPr>
+          <w:lang w:val="en-US"/>
+        </w:rPr>
+      </w:pPr>
+      <w:r>
+        <w:rPr>
+          <w:lang w:val="en-US"/>
+        </w:rPr>
+        <w:t>Отже, маємо</w:t>
+      </w:r>
+    </w:p>
+    <w:p>
+      <w:pPr>
+        <w:contextualSpacing/>
+        <w:rPr>
+          <w:lang w:val="en-US"/>
+        </w:rPr>
+      </w:pPr>
+    </w:p>
+    <w:p>
+      <w:pPr>
+        <w:contextualSpacing/>
+        <w:rPr>
+          <w:lang w:val="en-US"/>
+        </w:rPr>
+      </w:pPr>
+      <m:oMathPara>
+        <m:oMath>
+          <m:nary>
+            <m:naryPr>
+              <m:subHide m:val="1"/>
+              <m:supHide m:val="1"/>
+              <m:ctrlPr>
+                <w:rPr>
+                  <w:rFonts w:ascii="Cambria Math" w:hAnsi="Cambria Math"/>
+                  <w:lang w:val="en-US"/>
+                </w:rPr>
+              </m:ctrlPr>
+            </m:naryPr>
+            <m:sub/>
+            <m:sup/>
+            <m:e>
+              <m:f>
+                <m:fPr>
+                  <m:ctrlPr>
+                    <w:rPr>
+                      <w:rFonts w:ascii="Cambria Math" w:hAnsi="Cambria Math"/>
+                      <w:lang w:val="en-US"/>
+                    </w:rPr>
+                  </m:ctrlPr>
+                </m:fPr>
+                <m:num>
+                  <m:r>
+                    <w:rPr>
+                      <w:rFonts w:ascii="Cambria Math" w:hAnsi="Cambria Math"/>
+                      <w:lang w:val="en-US"/>
+                    </w:rPr>
+                    <m:t>du</m:t>
+                  </m:r>
+                  <m:ctrlPr>
+                    <w:rPr>
+                      <w:rFonts w:ascii="Cambria Math" w:hAnsi="Cambria Math"/>
+                      <w:i/>
+                      <w:lang w:val="en-US"/>
+                    </w:rPr>
+                  </m:ctrlPr>
+                </m:num>
+                <m:den>
+                  <m:rad>
+                    <m:radPr>
+                      <m:degHide m:val="1"/>
+                      <m:ctrlPr>
+                        <w:rPr>
+                          <w:rFonts w:ascii="Cambria Math" w:hAnsi="Cambria Math"/>
+                          <w:lang w:val="en-US"/>
+                        </w:rPr>
+                      </m:ctrlPr>
+                    </m:radPr>
+                    <m:deg>
+                      <m:ctrlPr>
+                        <w:rPr>
+                          <w:rFonts w:ascii="Cambria Math" w:hAnsi="Cambria Math"/>
+                          <w:i/>
+                          <w:lang w:val="en-US"/>
+                        </w:rPr>
+                      </m:ctrlPr>
+                    </m:deg>
+                    <m:e>
+                      <m:sSup>
+                        <m:sSupPr>
+                          <m:ctrlPr>
+                            <w:rPr>
+                              <w:rFonts w:ascii="Cambria Math" w:hAnsi="Cambria Math"/>
+                              <w:i/>
+                              <w:lang w:val="en-US"/>
+                            </w:rPr>
+                          </m:ctrlPr>
+                        </m:sSupPr>
+                        <m:e>
+                          <m:r>
+                            <w:rPr>
+                              <w:rFonts w:ascii="Cambria Math" w:hAnsi="Cambria Math"/>
+                              <w:lang w:val="en-US"/>
+                            </w:rPr>
+                            <m:t>u</m:t>
+                          </m:r>
+                        </m:e>
+                        <m:sup>
+                          <m:r>
+                            <w:rPr>
+                              <w:rFonts w:ascii="Cambria Math" w:hAnsi="Cambria Math"/>
+                              <w:lang w:val="en-US"/>
+                            </w:rPr>
+                            <m:t>2</m:t>
+                          </m:r>
+                        </m:sup>
+                      </m:sSup>
+                      <m:r>
+                        <w:rPr>
+                          <w:rFonts w:ascii="Cambria Math" w:hAnsi="Cambria Math"/>
+                          <w:lang w:val="en-US"/>
+                        </w:rPr>
+                        <m:t>+</m:t>
+                      </m:r>
+                      <m:sSup>
+                        <m:sSupPr>
+                          <m:ctrlPr>
+                            <w:rPr>
+                              <w:rFonts w:ascii="Cambria Math" w:hAnsi="Cambria Math"/>
+                              <w:i/>
+                              <w:lang w:val="en-US"/>
+                            </w:rPr>
+                          </m:ctrlPr>
+                        </m:sSupPr>
+                        <m:e>
+                          <m:r>
+                            <w:rPr>
+                              <w:rFonts w:ascii="Cambria Math" w:hAnsi="Cambria Math"/>
+                              <w:lang w:val="en-US"/>
+                            </w:rPr>
+                            <m:t>v</m:t>
+                          </m:r>
+                        </m:e>
+                        <m:sup>
+                          <m:r>
+                            <w:rPr>
+                              <w:rFonts w:ascii="Cambria Math" w:hAnsi="Cambria Math"/>
+                              <w:lang w:val="en-US"/>
+                            </w:rPr>
+                            <m:t>2</m:t>
+                          </m:r>
+                        </m:sup>
+                      </m:sSup>
+                    </m:e>
+                  </m:rad>
+                  <m:ctrlPr>
+                    <w:rPr>
+                      <w:rFonts w:ascii="Cambria Math" w:hAnsi="Cambria Math"/>
+                      <w:i/>
+                      <w:lang w:val="en-US"/>
+                    </w:rPr>
+                  </m:ctrlPr>
+                </m:den>
+              </m:f>
+            </m:e>
+          </m:nary>
+          <m:r>
+            <w:rPr>
+              <w:rFonts w:ascii="Cambria Math" w:hAnsi="Cambria Math"/>
+              <w:lang w:val="en-US"/>
+            </w:rPr>
+            <m:t>=</m:t>
+          </m:r>
+          <m:nary>
+            <m:naryPr>
+              <m:subHide m:val="1"/>
+              <m:supHide m:val="1"/>
+              <m:ctrlPr>
+                <w:rPr>
+                  <w:rFonts w:ascii="Cambria Math" w:hAnsi="Cambria Math"/>
+                  <w:lang w:val="en-US"/>
+                </w:rPr>
+              </m:ctrlPr>
+            </m:naryPr>
+            <m:sub/>
+            <m:sup/>
+            <m:e>
+              <m:f>
+                <m:fPr>
+                  <m:ctrlPr>
+                    <w:rPr>
+                      <w:rFonts w:ascii="Cambria Math" w:hAnsi="Cambria Math"/>
+                      <w:lang w:val="en-US"/>
+                    </w:rPr>
+                  </m:ctrlPr>
+                </m:fPr>
+                <m:num>
+                  <m:r>
+                    <w:rPr>
+                      <w:rFonts w:ascii="Cambria Math" w:hAnsi="Cambria Math"/>
+                      <w:lang w:val="en-US"/>
+                    </w:rPr>
+                    <m:t>dv</m:t>
+                  </m:r>
+                  <m:ctrlPr>
+                    <w:rPr>
+                      <w:rFonts w:ascii="Cambria Math" w:hAnsi="Cambria Math"/>
+                      <w:i/>
+                      <w:lang w:val="en-US"/>
+                    </w:rPr>
+                  </m:ctrlPr>
+                </m:num>
+                <m:den>
+                  <m:rad>
+                    <m:radPr>
+                      <m:degHide m:val="1"/>
+                      <m:ctrlPr>
+                        <w:rPr>
+                          <w:rFonts w:ascii="Cambria Math" w:hAnsi="Cambria Math"/>
+                          <w:lang w:val="en-US"/>
+                        </w:rPr>
+                      </m:ctrlPr>
+                    </m:radPr>
+                    <m:deg>
+                      <m:ctrlPr>
+                        <w:rPr>
+                          <w:rFonts w:ascii="Cambria Math" w:hAnsi="Cambria Math"/>
+                          <w:i/>
+                          <w:lang w:val="en-US"/>
+                        </w:rPr>
+                      </m:ctrlPr>
+                    </m:deg>
+                    <m:e>
+                      <m:sSup>
+                        <m:sSupPr>
+                          <m:ctrlPr>
+                            <w:rPr>
+                              <w:rFonts w:ascii="Cambria Math" w:hAnsi="Cambria Math"/>
+                              <w:i/>
+                              <w:lang w:val="en-US"/>
+                            </w:rPr>
+                          </m:ctrlPr>
+                        </m:sSupPr>
+                        <m:e>
+                          <m:r>
+                            <w:rPr>
+                              <w:rFonts w:ascii="Cambria Math" w:hAnsi="Cambria Math"/>
+                              <w:lang w:val="en-US"/>
+                            </w:rPr>
+                            <m:t>u</m:t>
+                          </m:r>
+                        </m:e>
+                        <m:sup>
+                          <m:r>
+                            <w:rPr>
+                              <w:rFonts w:ascii="Cambria Math" w:hAnsi="Cambria Math"/>
+                              <w:lang w:val="en-US"/>
+                            </w:rPr>
+                            <m:t>2</m:t>
+                          </m:r>
+                        </m:sup>
+                      </m:sSup>
+                      <m:r>
+                        <w:rPr>
+                          <w:rFonts w:ascii="Cambria Math" w:hAnsi="Cambria Math"/>
+                          <w:lang w:val="en-US"/>
+                        </w:rPr>
+                        <m:t>+</m:t>
+                      </m:r>
+                      <m:sSup>
+                        <m:sSupPr>
+                          <m:ctrlPr>
+                            <w:rPr>
+                              <w:rFonts w:ascii="Cambria Math" w:hAnsi="Cambria Math"/>
+                              <w:i/>
+                              <w:lang w:val="en-US"/>
+                            </w:rPr>
+                          </m:ctrlPr>
+                        </m:sSupPr>
+                        <m:e>
+                          <m:r>
+                            <w:rPr>
+                              <w:rFonts w:ascii="Cambria Math" w:hAnsi="Cambria Math"/>
+                              <w:lang w:val="en-US"/>
+                            </w:rPr>
+                            <m:t>v</m:t>
+                          </m:r>
+                        </m:e>
+                        <m:sup>
+                          <m:r>
+                            <w:rPr>
+                              <w:rFonts w:ascii="Cambria Math" w:hAnsi="Cambria Math"/>
+                              <w:lang w:val="en-US"/>
+                            </w:rPr>
+                            <m:t>2</m:t>
+                          </m:r>
+                        </m:sup>
+                      </m:sSup>
+                    </m:e>
+                  </m:rad>
+                  <m:ctrlPr>
+                    <w:rPr>
+                      <w:rFonts w:ascii="Cambria Math" w:hAnsi="Cambria Math"/>
+                      <w:i/>
+                      <w:lang w:val="en-US"/>
+                    </w:rPr>
+                  </m:ctrlPr>
+                </m:den>
+              </m:f>
+            </m:e>
+          </m:nary>
+        </m:oMath>
+      </m:oMathPara>
+    </w:p>
+    <w:p>
+      <w:pPr>
+        <w:contextualSpacing/>
+        <w:rPr>
+          <w:lang w:val="en-US"/>
+        </w:rPr>
+      </w:pPr>
+    </w:p>
+    <w:p>
+      <w:pPr>
+        <w:contextualSpacing/>
+        <w:rPr>
+          <w:lang w:val="en-US"/>
+        </w:rPr>
+      </w:pPr>
+      <w:r>
+        <w:rPr>
+          <w:lang w:val="en-US"/>
+        </w:rPr>
+        <w:lastRenderedPageBreak/>
+        <w:t>Розв'язуючи ці інтеграли, отримаємо:</w:t>
+      </w:r>
+    </w:p>
+    <w:p>
+      <w:pPr>
+        <w:contextualSpacing/>
+        <w:rPr>
+          <w:lang w:val="en-US"/>
+        </w:rPr>
+      </w:pPr>
+    </w:p>
+    <w:p>
+      <w:pPr>
+        <w:contextualSpacing/>
+        <w:rPr>
+          <w:lang w:val="en-US"/>
+        </w:rPr>
+      </w:pPr>
+      <m:oMathPara>
+        <m:oMath>
+          <m:func>
+            <m:funcPr>
+              <m:ctrlPr>
+                <w:rPr>
+                  <w:rFonts w:ascii="Cambria Math" w:hAnsi="Cambria Math"/>
+                  <w:lang w:val="en-US"/>
+                </w:rPr>
+              </m:ctrlPr>
+            </m:funcPr>
+            <m:fName>
+              <m:r>
+                <m:rPr>
+                  <m:sty m:val="p"/>
+                </m:rPr>
+                <w:rPr>
+                  <w:rFonts w:ascii="Cambria Math" w:hAnsi="Cambria Math"/>
+                  <w:lang w:val="en-US"/>
+                </w:rPr>
+                <m:t>ln</m:t>
+              </m:r>
+              <m:ctrlPr>
+                <w:rPr>
+                  <w:rFonts w:ascii="Cambria Math" w:hAnsi="Cambria Math"/>
+                  <w:i/>
+                  <w:lang w:val="en-US"/>
+                </w:rPr>
+              </m:ctrlPr>
+            </m:fName>
+            <m:e>
+              <m:d>
+                <m:dPr>
+                  <m:begChr m:val="|"/>
+                  <m:endChr m:val="|"/>
+                  <m:ctrlPr>
+                    <w:rPr>
+                      <w:rFonts w:ascii="Cambria Math" w:hAnsi="Cambria Math"/>
+                      <w:i/>
+                      <w:lang w:val="en-US"/>
+                    </w:rPr>
+                  </m:ctrlPr>
+                </m:dPr>
+                <m:e>
+                  <m:r>
+                    <w:rPr>
+                      <w:rFonts w:ascii="Cambria Math" w:hAnsi="Cambria Math"/>
+                      <w:lang w:val="en-US"/>
+                    </w:rPr>
+                    <m:t>u+</m:t>
+                  </m:r>
+                  <m:rad>
+                    <m:radPr>
+                      <m:degHide m:val="1"/>
+                      <m:ctrlPr>
+                        <w:rPr>
+                          <w:rFonts w:ascii="Cambria Math" w:hAnsi="Cambria Math"/>
+                          <w:lang w:val="en-US"/>
+                        </w:rPr>
+                      </m:ctrlPr>
+                    </m:radPr>
+                    <m:deg>
+                      <m:ctrlPr>
+                        <w:rPr>
+                          <w:rFonts w:ascii="Cambria Math" w:hAnsi="Cambria Math"/>
+                          <w:i/>
+                          <w:lang w:val="en-US"/>
+                        </w:rPr>
+                      </m:ctrlPr>
+                    </m:deg>
+                    <m:e>
+                      <m:sSup>
+                        <m:sSupPr>
+                          <m:ctrlPr>
+                            <w:rPr>
+                              <w:rFonts w:ascii="Cambria Math" w:hAnsi="Cambria Math"/>
+                              <w:i/>
+                              <w:lang w:val="en-US"/>
+                            </w:rPr>
+                          </m:ctrlPr>
+                        </m:sSupPr>
+                        <m:e>
+                          <m:r>
+                            <w:rPr>
+                              <w:rFonts w:ascii="Cambria Math" w:hAnsi="Cambria Math"/>
+                              <w:lang w:val="en-US"/>
+                            </w:rPr>
+                            <m:t>u</m:t>
+                          </m:r>
+                        </m:e>
+                        <m:sup>
+                          <m:r>
+                            <w:rPr>
+                              <w:rFonts w:ascii="Cambria Math" w:hAnsi="Cambria Math"/>
+                              <w:lang w:val="en-US"/>
+                            </w:rPr>
+                            <m:t>2</m:t>
+                          </m:r>
+                        </m:sup>
+                      </m:sSup>
+                      <m:r>
+                        <w:rPr>
+                          <w:rFonts w:ascii="Cambria Math" w:hAnsi="Cambria Math"/>
+                          <w:lang w:val="en-US"/>
+                        </w:rPr>
+                        <m:t>+</m:t>
+                      </m:r>
+                      <m:sSup>
+                        <m:sSupPr>
+                          <m:ctrlPr>
+                            <w:rPr>
+                              <w:rFonts w:ascii="Cambria Math" w:hAnsi="Cambria Math"/>
+                              <w:i/>
+                              <w:lang w:val="en-US"/>
+                            </w:rPr>
+                          </m:ctrlPr>
+                        </m:sSupPr>
+                        <m:e>
+                          <m:r>
+                            <w:rPr>
+                              <w:rFonts w:ascii="Cambria Math" w:hAnsi="Cambria Math"/>
+                              <w:lang w:val="en-US"/>
+                            </w:rPr>
+                            <m:t>v</m:t>
+                          </m:r>
+                        </m:e>
+                        <m:sup>
+                          <m:r>
+                            <w:rPr>
+                              <w:rFonts w:ascii="Cambria Math" w:hAnsi="Cambria Math"/>
+                              <w:lang w:val="en-US"/>
+                            </w:rPr>
+                            <m:t>2</m:t>
+                          </m:r>
+                        </m:sup>
+                      </m:sSup>
+                    </m:e>
+                  </m:rad>
+                </m:e>
+              </m:d>
+            </m:e>
+          </m:func>
+          <m:r>
+            <w:rPr>
+              <w:rFonts w:ascii="Cambria Math" w:hAnsi="Cambria Math"/>
+              <w:lang w:val="en-US"/>
+            </w:rPr>
+            <m:t>=</m:t>
+          </m:r>
+          <m:func>
+            <m:funcPr>
+              <m:ctrlPr>
+                <w:rPr>
+                  <w:rFonts w:ascii="Cambria Math" w:hAnsi="Cambria Math"/>
+                  <w:lang w:val="en-US"/>
+                </w:rPr>
+              </m:ctrlPr>
+            </m:funcPr>
+            <m:fName>
+              <m:r>
+                <m:rPr>
+                  <m:sty m:val="p"/>
+                </m:rPr>
+                <w:rPr>
+                  <w:rFonts w:ascii="Cambria Math" w:hAnsi="Cambria Math"/>
+                  <w:lang w:val="en-US"/>
+                </w:rPr>
+                <m:t>ln</m:t>
+              </m:r>
+              <m:ctrlPr>
+                <w:rPr>
+                  <w:rFonts w:ascii="Cambria Math" w:hAnsi="Cambria Math"/>
+                  <w:i/>
+                  <w:lang w:val="en-US"/>
+                </w:rPr>
+              </m:ctrlPr>
+            </m:fName>
+            <m:e>
+              <m:d>
+                <m:dPr>
+                  <m:begChr m:val="|"/>
+                  <m:endChr m:val="|"/>
+                  <m:ctrlPr>
+                    <w:rPr>
+                      <w:rFonts w:ascii="Cambria Math" w:hAnsi="Cambria Math"/>
+                      <w:i/>
+                      <w:lang w:val="en-US"/>
+                    </w:rPr>
+                  </m:ctrlPr>
+                </m:dPr>
+                <m:e>
+                  <m:r>
+                    <w:rPr>
+                      <w:rFonts w:ascii="Cambria Math" w:hAnsi="Cambria Math"/>
+                      <w:lang w:val="en-US"/>
+                    </w:rPr>
+                    <m:t>v+</m:t>
+                  </m:r>
+                  <m:rad>
+                    <m:radPr>
+                      <m:degHide m:val="1"/>
+                      <m:ctrlPr>
+                        <w:rPr>
+                          <w:rFonts w:ascii="Cambria Math" w:hAnsi="Cambria Math"/>
+                          <w:lang w:val="en-US"/>
+                        </w:rPr>
+                      </m:ctrlPr>
+                    </m:radPr>
+                    <m:deg>
+                      <m:ctrlPr>
+                        <w:rPr>
+                          <w:rFonts w:ascii="Cambria Math" w:hAnsi="Cambria Math"/>
+                          <w:i/>
+                          <w:lang w:val="en-US"/>
+                        </w:rPr>
+                      </m:ctrlPr>
+                    </m:deg>
+                    <m:e>
+                      <m:sSup>
+                        <m:sSupPr>
+                          <m:ctrlPr>
+                            <w:rPr>
+                              <w:rFonts w:ascii="Cambria Math" w:hAnsi="Cambria Math"/>
+                              <w:i/>
+                              <w:lang w:val="en-US"/>
+                            </w:rPr>
+                          </m:ctrlPr>
+                        </m:sSupPr>
+                        <m:e>
+                          <m:r>
+                            <w:rPr>
+                              <w:rFonts w:ascii="Cambria Math" w:hAnsi="Cambria Math"/>
+                              <w:lang w:val="en-US"/>
+                            </w:rPr>
+                            <m:t>u</m:t>
+                          </m:r>
+                        </m:e>
+                        <m:sup>
+                          <m:r>
+                            <w:rPr>
+                              <w:rFonts w:ascii="Cambria Math" w:hAnsi="Cambria Math"/>
+                              <w:lang w:val="en-US"/>
+                            </w:rPr>
+                            <m:t>2</m:t>
+                          </m:r>
+                        </m:sup>
+                      </m:sSup>
+                      <m:r>
+                        <w:rPr>
+                          <w:rFonts w:ascii="Cambria Math" w:hAnsi="Cambria Math"/>
+                          <w:lang w:val="en-US"/>
+                        </w:rPr>
+                        <m:t>+</m:t>
+                      </m:r>
+                      <m:sSup>
+                        <m:sSupPr>
+                          <m:ctrlPr>
+                            <w:rPr>
+                              <w:rFonts w:ascii="Cambria Math" w:hAnsi="Cambria Math"/>
+                              <w:i/>
+                              <w:lang w:val="en-US"/>
+                            </w:rPr>
+                          </m:ctrlPr>
+                        </m:sSupPr>
+                        <m:e>
+                          <m:r>
+                            <w:rPr>
+                              <w:rFonts w:ascii="Cambria Math" w:hAnsi="Cambria Math"/>
+                              <w:lang w:val="en-US"/>
+                            </w:rPr>
+                            <m:t>v</m:t>
+                          </m:r>
+                        </m:e>
+                        <m:sup>
+                          <m:r>
+                            <w:rPr>
+                              <w:rFonts w:ascii="Cambria Math" w:hAnsi="Cambria Math"/>
+                              <w:lang w:val="en-US"/>
+                            </w:rPr>
+                            <m:t>2</m:t>
+                          </m:r>
+                        </m:sup>
+                      </m:sSup>
+                    </m:e>
+                  </m:rad>
+                </m:e>
+              </m:d>
+            </m:e>
+          </m:func>
+          <m:r>
+            <w:rPr>
+              <w:rFonts w:ascii="Cambria Math" w:hAnsi="Cambria Math"/>
+              <w:lang w:val="en-US"/>
+            </w:rPr>
+            <m:t>+C</m:t>
+          </m:r>
+        </m:oMath>
+      </m:oMathPara>
+    </w:p>
+    <w:p>
+      <w:pPr>
+        <w:contextualSpacing/>
+        <w:rPr>
+          <w:lang w:val="en-US"/>
+        </w:rPr>
+      </w:pPr>
+    </w:p>
+    <w:p>
+      <w:pPr>
+        <w:contextualSpacing/>
+        <w:rPr>
+          <w:lang w:val="en-US"/>
+        </w:rPr>
+      </w:pPr>
+      <w:r>
+        <w:rPr>
+          <w:lang w:val="en-US"/>
+        </w:rPr>
+        <w:t xml:space="preserve">Підставивши назад </w:t>
+      </w:r>
+      <m:oMath>
+        <m:r>
+          <w:rPr>
+            <w:rFonts w:ascii="Cambria Math" w:hAnsi="Cambria Math"/>
+            <w:lang w:val="en-US"/>
+          </w:rPr>
+          <m:t>u</m:t>
+        </m:r>
+      </m:oMath>
+      <w:r>
+        <w:rPr>
+          <w:lang w:val="en-US"/>
+        </w:rPr>
+        <w:t xml:space="preserve"> і </w:t>
+      </w:r>
+      <m:oMath>
+        <m:r>
+          <w:rPr>
+            <w:rFonts w:ascii="Cambria Math" w:hAnsi="Cambria Math"/>
+            <w:lang w:val="en-US"/>
+          </w:rPr>
+          <m:t>v</m:t>
+        </m:r>
+      </m:oMath>
+      <w:r>
+        <w:rPr>
+          <w:lang w:val="en-US"/>
+        </w:rPr>
+        <w:t>, отримаємо загальний розв'язок:</w:t>
+      </w:r>
+    </w:p>
+    <w:p>
+      <w:pPr>
+        <w:contextualSpacing/>
+        <w:rPr>
+          <w:lang w:val="en-US"/>
+        </w:rPr>
+      </w:pPr>
+    </w:p>
+    <w:p>
+      <w:pPr>
+        <w:contextualSpacing/>
+        <w:rPr>
+          <w:lang w:val="en-US"/>
+        </w:rPr>
+      </w:pPr>
+      <m:oMathPara>
+        <m:oMath>
+          <m:func>
+            <m:funcPr>
+              <m:ctrlPr>
+                <w:rPr>
+                  <w:rFonts w:ascii="Cambria Math" w:hAnsi="Cambria Math"/>
+                  <w:lang w:val="en-US"/>
+                </w:rPr>
+              </m:ctrlPr>
+            </m:funcPr>
+            <m:fName>
+              <m:r>
+                <m:rPr>
+                  <m:sty m:val="p"/>
+                </m:rPr>
+                <w:rPr>
+                  <w:rFonts w:ascii="Cambria Math" w:hAnsi="Cambria Math"/>
+                  <w:lang w:val="en-US"/>
+                </w:rPr>
+                <m:t>ln</m:t>
+              </m:r>
+              <m:ctrlPr>
+                <w:rPr>
+                  <w:rFonts w:ascii="Cambria Math" w:hAnsi="Cambria Math"/>
+                  <w:i/>
+                  <w:lang w:val="en-US"/>
+                </w:rPr>
+              </m:ctrlPr>
+            </m:fName>
+            <m:e>
+              <m:d>
+                <m:dPr>
+                  <m:begChr m:val="|"/>
+                  <m:endChr m:val="|"/>
+                  <m:ctrlPr>
+                    <w:rPr>
+                      <w:rFonts w:ascii="Cambria Math" w:hAnsi="Cambria Math"/>
+                      <w:i/>
+                      <w:lang w:val="en-US"/>
+                    </w:rPr>
+                  </m:ctrlPr>
+                </m:dPr>
+                <m:e>
+                  <m:r>
+                    <w:rPr>
+                      <w:rFonts w:ascii="Cambria Math" w:hAnsi="Cambria Math"/>
+                      <w:lang w:val="en-US"/>
+                    </w:rPr>
+                    <m:t>x+</m:t>
+                  </m:r>
+                  <m:rad>
+                    <m:radPr>
+                      <m:degHide m:val="1"/>
+                      <m:ctrlPr>
+                        <w:rPr>
+                          <w:rFonts w:ascii="Cambria Math" w:hAnsi="Cambria Math"/>
+                          <w:lang w:val="en-US"/>
+                        </w:rPr>
+                      </m:ctrlPr>
+                    </m:radPr>
+                    <m:deg>
+                      <m:ctrlPr>
+                        <w:rPr>
+                          <w:rFonts w:ascii="Cambria Math" w:hAnsi="Cambria Math"/>
+                          <w:i/>
+                          <w:lang w:val="en-US"/>
+                        </w:rPr>
+                      </m:ctrlPr>
+                    </m:deg>
+                    <m:e>
+                      <m:sSup>
+                        <m:sSupPr>
+                          <m:ctrlPr>
+                            <w:rPr>
+                              <w:rFonts w:ascii="Cambria Math" w:hAnsi="Cambria Math"/>
+                              <w:i/>
+                              <w:lang w:val="en-US"/>
+                            </w:rPr>
+                          </m:ctrlPr>
+                        </m:sSupPr>
+                        <m:e>
+                          <m:r>
+                            <w:rPr>
+                              <w:rFonts w:ascii="Cambria Math" w:hAnsi="Cambria Math"/>
+                              <w:lang w:val="en-US"/>
+                            </w:rPr>
+                            <m:t>x</m:t>
+                          </m:r>
+                        </m:e>
+                        <m:sup>
+                          <m:r>
+                            <w:rPr>
+                              <w:rFonts w:ascii="Cambria Math" w:hAnsi="Cambria Math"/>
+                              <w:lang w:val="en-US"/>
+                            </w:rPr>
+                            <m:t>2</m:t>
+                          </m:r>
+                        </m:sup>
+                      </m:sSup>
+                      <m:r>
+                        <w:rPr>
+                          <w:rFonts w:ascii="Cambria Math" w:hAnsi="Cambria Math"/>
+                          <w:lang w:val="en-US"/>
+                        </w:rPr>
+                        <m:t>+</m:t>
+                      </m:r>
+                      <m:sSup>
+                        <m:sSupPr>
+                          <m:ctrlPr>
+                            <w:rPr>
+                              <w:rFonts w:ascii="Cambria Math" w:hAnsi="Cambria Math"/>
+                              <w:i/>
+                              <w:lang w:val="en-US"/>
+                            </w:rPr>
+                          </m:ctrlPr>
+                        </m:sSupPr>
+                        <m:e>
+                          <m:r>
+                            <w:rPr>
+                              <w:rFonts w:ascii="Cambria Math" w:hAnsi="Cambria Math"/>
+                              <w:lang w:val="en-US"/>
+                            </w:rPr>
+                            <m:t>y</m:t>
+                          </m:r>
+                        </m:e>
+                        <m:sup>
+                          <m:r>
+                            <w:rPr>
+                              <w:rFonts w:ascii="Cambria Math" w:hAnsi="Cambria Math"/>
+                              <w:lang w:val="en-US"/>
+                            </w:rPr>
+                            <m:t>2</m:t>
+                          </m:r>
+                        </m:sup>
+                      </m:sSup>
+                    </m:e>
+                  </m:rad>
+                </m:e>
+              </m:d>
+            </m:e>
+          </m:func>
+          <m:r>
+            <w:rPr>
+              <w:rFonts w:ascii="Cambria Math" w:hAnsi="Cambria Math"/>
+              <w:lang w:val="en-US"/>
+            </w:rPr>
+            <m:t>=</m:t>
+          </m:r>
+          <m:func>
+            <m:funcPr>
+              <m:ctrlPr>
+                <w:rPr>
+                  <w:rFonts w:ascii="Cambria Math" w:hAnsi="Cambria Math"/>
+                  <w:lang w:val="en-US"/>
+                </w:rPr>
+              </m:ctrlPr>
+            </m:funcPr>
+            <m:fName>
+              <m:r>
+                <m:rPr>
+                  <m:sty m:val="p"/>
+                </m:rPr>
+                <w:rPr>
+                  <w:rFonts w:ascii="Cambria Math" w:hAnsi="Cambria Math"/>
+                  <w:lang w:val="en-US"/>
+                </w:rPr>
+                <m:t>ln</m:t>
+              </m:r>
+              <m:ctrlPr>
+                <w:rPr>
+                  <w:rFonts w:ascii="Cambria Math" w:hAnsi="Cambria Math"/>
+                  <w:i/>
+                  <w:lang w:val="en-US"/>
+                </w:rPr>
+              </m:ctrlPr>
+            </m:fName>
+            <m:e>
+              <m:d>
+                <m:dPr>
+                  <m:begChr m:val="|"/>
+                  <m:endChr m:val="|"/>
+                  <m:ctrlPr>
+                    <w:rPr>
+                      <w:rFonts w:ascii="Cambria Math" w:hAnsi="Cambria Math"/>
+                      <w:i/>
+                      <w:lang w:val="en-US"/>
+                    </w:rPr>
+                  </m:ctrlPr>
+                </m:dPr>
+                <m:e>
+                  <m:r>
+                    <w:rPr>
+                      <w:rFonts w:ascii="Cambria Math" w:hAnsi="Cambria Math"/>
+                      <w:lang w:val="en-US"/>
+                    </w:rPr>
+                    <m:t>y+</m:t>
+                  </m:r>
+                  <m:rad>
+                    <m:radPr>
+                      <m:degHide m:val="1"/>
+                      <m:ctrlPr>
+                        <w:rPr>
+                          <w:rFonts w:ascii="Cambria Math" w:hAnsi="Cambria Math"/>
+                          <w:lang w:val="en-US"/>
+                        </w:rPr>
+                      </m:ctrlPr>
+                    </m:radPr>
+                    <m:deg>
+                      <m:ctrlPr>
+                        <w:rPr>
+                          <w:rFonts w:ascii="Cambria Math" w:hAnsi="Cambria Math"/>
+                          <w:i/>
+                          <w:lang w:val="en-US"/>
+                        </w:rPr>
+                      </m:ctrlPr>
+                    </m:deg>
+                    <m:e>
+                      <m:sSup>
+                        <m:sSupPr>
+                          <m:ctrlPr>
+                            <w:rPr>
+                              <w:rFonts w:ascii="Cambria Math" w:hAnsi="Cambria Math"/>
+                              <w:i/>
+                              <w:lang w:val="en-US"/>
+                            </w:rPr>
+                          </m:ctrlPr>
+                        </m:sSupPr>
+                        <m:e>
+                          <m:r>
+                            <w:rPr>
+                              <w:rFonts w:ascii="Cambria Math" w:hAnsi="Cambria Math"/>
+                              <w:lang w:val="en-US"/>
+                            </w:rPr>
+                            <m:t>x</m:t>
+                          </m:r>
+                        </m:e>
+                        <m:sup>
+                          <m:r>
+                            <w:rPr>
+                              <w:rFonts w:ascii="Cambria Math" w:hAnsi="Cambria Math"/>
+                              <w:lang w:val="en-US"/>
+                            </w:rPr>
+                            <m:t>2</m:t>
+                          </m:r>
+                        </m:sup>
+                      </m:sSup>
+                      <m:r>
+                        <w:rPr>
+                          <w:rFonts w:ascii="Cambria Math" w:hAnsi="Cambria Math"/>
+                          <w:lang w:val="en-US"/>
+                        </w:rPr>
+                        <m:t>+</m:t>
+                      </m:r>
+                      <m:sSup>
+                        <m:sSupPr>
+                          <m:ctrlPr>
+                            <w:rPr>
+                              <w:rFonts w:ascii="Cambria Math" w:hAnsi="Cambria Math"/>
+                              <w:i/>
+                              <w:lang w:val="en-US"/>
+                            </w:rPr>
+                          </m:ctrlPr>
+                        </m:sSupPr>
+                        <m:e>
+                          <m:r>
+                            <w:rPr>
+                              <w:rFonts w:ascii="Cambria Math" w:hAnsi="Cambria Math"/>
+                              <w:lang w:val="en-US"/>
+                            </w:rPr>
+                            <m:t>y</m:t>
+                          </m:r>
+                        </m:e>
+                        <m:sup>
+                          <m:r>
+                            <w:rPr>
+                              <w:rFonts w:ascii="Cambria Math" w:hAnsi="Cambria Math"/>
+                              <w:lang w:val="en-US"/>
+                            </w:rPr>
+                            <m:t>2</m:t>
+                          </m:r>
+                        </m:sup>
+                      </m:sSup>
+                    </m:e>
+                  </m:rad>
+                </m:e>
+              </m:d>
+            </m:e>
+          </m:func>
+          <m:r>
+            <w:rPr>
+              <w:rFonts w:ascii="Cambria Math" w:hAnsi="Cambria Math"/>
+              <w:lang w:val="en-US"/>
+            </w:rPr>
+            <m:t>+C</m:t>
+          </m:r>
+        </m:oMath>
+      </m:oMathPara>
+    </w:p>
+    <w:p>
+      <w:pPr>
+        <w:contextualSpacing/>
+        <w:rPr>
+          <w:lang w:val="en-US"/>
+        </w:rPr>
+      </w:pPr>
+    </w:p>
+    <w:p>
+      <w:pPr>
+        <w:contextualSpacing/>
+        <w:rPr>
+          <w:lang w:val="en-US"/>
+        </w:rPr>
+      </w:pPr>
+      <w:r>
+        <w:rPr>
+          <w:lang w:val="en-US"/>
+        </w:rPr>
+        <w:t>Це і є розв'язок даного диференціального рівняння.</w:t>
+      </w:r>
+    </w:p>
+    <w:p>
+      <w:pPr>
+        <w:contextualSpacing/>
+        <w:rPr>
+          <w:lang w:val="en-US"/>
+        </w:rPr>
+      </w:pPr>
+    </w:p>
+    <w:p>
+      <w:pPr>
+        <w:ind w:hanging="1418"/>
+        <w:contextualSpacing/>
+        <w:rPr>
+          <w:lang w:val="en-US"/>
+        </w:rPr>
+      </w:pPr>
+      <w:r>
+        <w:rPr>
+          <w:noProof/>
+          <w:lang w:val="en-US"/>
+        </w:rPr>
+        <w:lastRenderedPageBreak/>
+        <w:drawing>
+          <wp:inline distT="0" distB="0" distL="0" distR="0" wp14:anchorId="24873BF7" wp14:editId="2D0751AE">
+            <wp:extent cx="7522210" cy="5969479"/>
+            <wp:effectExtent l="0" t="0" r="2540" b="0"/>
+            <wp:docPr id="6" name="Рисунок 6"/>
+            <wp:cNvGraphicFramePr>
+              <a:graphicFrameLocks xmlns:a="http://schemas.openxmlformats.org/drawingml/2006/main" noChangeAspect="1"/>
+            </wp:cNvGraphicFramePr>
+            <a:graphic xmlns:a="http://schemas.openxmlformats.org/drawingml/2006/main">
+              <a:graphicData uri="http://schemas.openxmlformats.org/drawingml/2006/picture">
+                <pic:pic xmlns:pic="http://schemas.openxmlformats.org/drawingml/2006/picture">
+                  <pic:nvPicPr>
+                    <pic:cNvPr id="0" name="Picture 6"/>
+                    <pic:cNvPicPr>
+                      <a:picLocks noChangeAspect="1" noChangeArrowheads="1"/>
+                    </pic:cNvPicPr>
+                  </pic:nvPicPr>
+                  <pic:blipFill>
+                    <a:blip r:embed="rId7" cstate="print">
+                      <a:extLst>
+                        <a:ext uri="{28A0092B-C50C-407E-A947-70E740481C1C}">
+                          <a14:useLocalDpi xmlns:a14="http://schemas.microsoft.com/office/drawing/2010/main" val="0"/>
+                        </a:ext>
+                      </a:extLst>
+                    </a:blip>
+                    <a:srcRect/>
+                    <a:stretch>
+                      <a:fillRect/>
+                    </a:stretch>
+                  </pic:blipFill>
+                  <pic:spPr bwMode="auto">
+                    <a:xfrm>
+                      <a:off x="0" y="0"/>
+                      <a:ext cx="7529480" cy="5975248"/>
+                    </a:xfrm>
+                    <a:prstGeom prst="rect">
+                      <a:avLst/>
+                    </a:prstGeom>
+                    <a:noFill/>
+                    <a:ln>
+                      <a:noFill/>
+                    </a:ln>
+                  </pic:spPr>
+                </pic:pic>
+              </a:graphicData>
+            </a:graphic>
+          </wp:inline>
+        </w:drawing>
+      </w:r>
+    </w:p>
+    <w:p>
+      <w:pPr>
+        <w:contextualSpacing/>
+        <w:jc w:val="center"/>
+      </w:pPr>
+      <w:r>
+        <w:t>Рішення Б в зошиті</w:t>
+      </w:r>
+    </w:p>
+    <w:p>
+      <w:pPr>
+        <w:contextualSpacing/>
+      </w:pPr>
+    </w:p>
+    <w:p>
+      <w:pPr>
+        <w:contextualSpacing/>
+      </w:pPr>
+      <w:r>
+        <w:t>Рішення В:</w:t>
+      </w:r>
+    </w:p>
+    <w:p>
+      <w:pPr>
+        <w:contextualSpacing/>
+      </w:pPr>
+    </w:p>
+    <w:p>
+      <w:pPr>
+        <w:contextualSpacing/>
+      </w:pPr>
+      <w:r>
+        <w:t>Розв'яжемо диференціальне рівняння першого порядку:</w:t>
+      </w:r>
+    </w:p>
+    <w:p>
+      <w:pPr>
+        <w:contextualSpacing/>
+      </w:pPr>
+    </w:p>
+    <w:p>
+      <w:pPr>
+        <w:contextualSpacing/>
+      </w:pPr>
+      <m:oMathPara>
+        <m:oMath>
+          <m:sSup>
+            <m:sSupPr>
+              <m:ctrlPr>
+                <w:rPr>
+                  <w:rFonts w:ascii="Cambria Math" w:hAnsi="Cambria Math"/>
+                  <w:i/>
+                </w:rPr>
+              </m:ctrlPr>
+            </m:sSupPr>
+            <m:e>
+              <m:r>
+                <w:rPr>
+                  <w:rFonts w:ascii="Cambria Math" w:hAnsi="Cambria Math"/>
+                </w:rPr>
+                <m:t>y</m:t>
+              </m:r>
+            </m:e>
+            <m:sup>
+              <m:r>
+                <w:rPr>
+                  <w:rFonts w:ascii="Cambria Math" w:hAnsi="Cambria Math"/>
+                </w:rPr>
+                <m:t>'</m:t>
+              </m:r>
+            </m:sup>
+          </m:sSup>
+          <m:r>
+            <w:rPr>
+              <w:rFonts w:ascii="Cambria Math" w:hAnsi="Cambria Math"/>
+            </w:rPr>
+            <m:t>+y</m:t>
+          </m:r>
+          <m:func>
+            <m:funcPr>
+              <m:ctrlPr>
+                <w:rPr>
+                  <w:rFonts w:ascii="Cambria Math" w:hAnsi="Cambria Math"/>
+                </w:rPr>
+              </m:ctrlPr>
+            </m:funcPr>
+            <m:fName>
+              <m:r>
+                <m:rPr>
+                  <m:sty m:val="p"/>
+                </m:rPr>
+                <w:rPr>
+                  <w:rFonts w:ascii="Cambria Math" w:hAnsi="Cambria Math"/>
+                </w:rPr>
+                <m:t>cot</m:t>
+              </m:r>
+              <m:ctrlPr>
+                <w:rPr>
+                  <w:rFonts w:ascii="Cambria Math" w:hAnsi="Cambria Math"/>
+                  <w:i/>
+                </w:rPr>
+              </m:ctrlPr>
+            </m:fName>
+            <m:e>
+              <m:d>
+                <m:dPr>
+                  <m:ctrlPr>
+                    <w:rPr>
+                      <w:rFonts w:ascii="Cambria Math" w:hAnsi="Cambria Math"/>
+                      <w:i/>
+                    </w:rPr>
+                  </m:ctrlPr>
+                </m:dPr>
+                <m:e>
+                  <m:r>
+                    <w:rPr>
+                      <w:rFonts w:ascii="Cambria Math" w:hAnsi="Cambria Math"/>
+                    </w:rPr>
+                    <m:t>x</m:t>
+                  </m:r>
+                </m:e>
+              </m:d>
+            </m:e>
+          </m:func>
+          <m:r>
+            <w:rPr>
+              <w:rFonts w:ascii="Cambria Math" w:hAnsi="Cambria Math"/>
+            </w:rPr>
+            <m:t>=</m:t>
+          </m:r>
+          <m:f>
+            <m:fPr>
+              <m:ctrlPr>
+                <w:rPr>
+                  <w:rFonts w:ascii="Cambria Math" w:hAnsi="Cambria Math"/>
+                </w:rPr>
+              </m:ctrlPr>
+            </m:fPr>
+            <m:num>
+              <m:func>
+                <m:funcPr>
+                  <m:ctrlPr>
+                    <w:rPr>
+                      <w:rFonts w:ascii="Cambria Math" w:hAnsi="Cambria Math"/>
+                    </w:rPr>
+                  </m:ctrlPr>
+                </m:funcPr>
+                <m:fName>
+                  <m:sSup>
+                    <m:sSupPr>
+                      <m:ctrlPr>
+                        <w:rPr>
+                          <w:rFonts w:ascii="Cambria Math" w:hAnsi="Cambria Math"/>
+                          <w:i/>
+                        </w:rPr>
+                      </m:ctrlPr>
+                    </m:sSupPr>
+                    <m:e>
+                      <m:r>
+                        <m:rPr>
+                          <m:sty m:val="p"/>
+                        </m:rPr>
+                        <w:rPr>
+                          <w:rFonts w:ascii="Cambria Math" w:hAnsi="Cambria Math"/>
+                        </w:rPr>
+                        <m:t>cos</m:t>
+                      </m:r>
+                    </m:e>
+                    <m:sup>
+                      <m:r>
+                        <w:rPr>
+                          <w:rFonts w:ascii="Cambria Math" w:hAnsi="Cambria Math"/>
+                        </w:rPr>
+                        <m:t>2</m:t>
+                      </m:r>
+                      <m:ctrlPr>
+                        <w:rPr>
+                          <w:rFonts w:ascii="Cambria Math" w:hAnsi="Cambria Math"/>
+                        </w:rPr>
+                      </m:ctrlPr>
+                    </m:sup>
+                  </m:sSup>
+                  <m:ctrlPr>
+                    <w:rPr>
+                      <w:rFonts w:ascii="Cambria Math" w:hAnsi="Cambria Math"/>
+                      <w:i/>
+                    </w:rPr>
+                  </m:ctrlPr>
+                </m:fName>
+                <m:e>
+                  <m:d>
+                    <m:dPr>
+                      <m:ctrlPr>
+                        <w:rPr>
+                          <w:rFonts w:ascii="Cambria Math" w:hAnsi="Cambria Math"/>
+                          <w:i/>
+                        </w:rPr>
+                      </m:ctrlPr>
+                    </m:dPr>
+                    <m:e>
+                      <m:r>
+                        <w:rPr>
+                          <w:rFonts w:ascii="Cambria Math" w:hAnsi="Cambria Math"/>
+                        </w:rPr>
+                        <m:t>x</m:t>
+                      </m:r>
+                    </m:e>
+                  </m:d>
+                  <m:ctrlPr>
+                    <w:rPr>
+                      <w:rFonts w:ascii="Cambria Math" w:hAnsi="Cambria Math"/>
+                      <w:i/>
+                    </w:rPr>
+                  </m:ctrlPr>
+                </m:e>
+              </m:func>
+              <m:ctrlPr>
+                <w:rPr>
+                  <w:rFonts w:ascii="Cambria Math" w:hAnsi="Cambria Math"/>
+                  <w:i/>
+                </w:rPr>
+              </m:ctrlPr>
+            </m:num>
+            <m:den>
+              <m:func>
+                <m:funcPr>
+                  <m:ctrlPr>
+                    <w:rPr>
+                      <w:rFonts w:ascii="Cambria Math" w:hAnsi="Cambria Math"/>
+                    </w:rPr>
+                  </m:ctrlPr>
+                </m:funcPr>
+                <m:fName>
+                  <m:sSup>
+                    <m:sSupPr>
+                      <m:ctrlPr>
+                        <w:rPr>
+                          <w:rFonts w:ascii="Cambria Math" w:hAnsi="Cambria Math"/>
+                          <w:i/>
+                        </w:rPr>
+                      </m:ctrlPr>
+                    </m:sSupPr>
+                    <m:e>
+                      <m:r>
+                        <m:rPr>
+                          <m:sty m:val="p"/>
+                        </m:rPr>
+                        <w:rPr>
+                          <w:rFonts w:ascii="Cambria Math" w:hAnsi="Cambria Math"/>
+                        </w:rPr>
+                        <m:t>sin</m:t>
+                      </m:r>
+                    </m:e>
+                    <m:sup>
+                      <m:r>
+                        <w:rPr>
+                          <w:rFonts w:ascii="Cambria Math" w:hAnsi="Cambria Math"/>
+                        </w:rPr>
+                        <m:t>3</m:t>
+                      </m:r>
+                      <m:ctrlPr>
+                        <w:rPr>
+                          <w:rFonts w:ascii="Cambria Math" w:hAnsi="Cambria Math"/>
+                        </w:rPr>
+                      </m:ctrlPr>
+                    </m:sup>
+                  </m:sSup>
+                  <m:ctrlPr>
+                    <w:rPr>
+                      <w:rFonts w:ascii="Cambria Math" w:hAnsi="Cambria Math"/>
+                      <w:i/>
+                    </w:rPr>
+                  </m:ctrlPr>
+                </m:fName>
+                <m:e>
+                  <m:d>
+                    <m:dPr>
+                      <m:ctrlPr>
+                        <w:rPr>
+                          <w:rFonts w:ascii="Cambria Math" w:hAnsi="Cambria Math"/>
+                          <w:i/>
+                        </w:rPr>
+                      </m:ctrlPr>
+                    </m:dPr>
+                    <m:e>
+                      <m:r>
+                        <w:rPr>
+                          <w:rFonts w:ascii="Cambria Math" w:hAnsi="Cambria Math"/>
+                        </w:rPr>
+                        <m:t>x</m:t>
+                      </m:r>
+                    </m:e>
+                  </m:d>
+                  <m:ctrlPr>
+                    <w:rPr>
+                      <w:rFonts w:ascii="Cambria Math" w:hAnsi="Cambria Math"/>
+                      <w:i/>
+                    </w:rPr>
+                  </m:ctrlPr>
+                </m:e>
+              </m:func>
+              <m:ctrlPr>
+                <w:rPr>
+                  <w:rFonts w:ascii="Cambria Math" w:hAnsi="Cambria Math"/>
+                  <w:i/>
+                </w:rPr>
+              </m:ctrlPr>
+            </m:den>
+          </m:f>
+        </m:oMath>
+      </m:oMathPara>
+    </w:p>
+    <w:p>
+      <w:pPr>
+        <w:contextualSpacing/>
+      </w:pPr>
+    </w:p>
+    <w:p>
+      <w:pPr>
+        <w:contextualSpacing/>
+      </w:pPr>
+      <w:r>
+        <w:lastRenderedPageBreak/>
+        <w:t>Ми можемо переписати це як:</w:t>
+      </w:r>
+    </w:p>
+    <w:p>
+      <w:pPr>
+        <w:contextualSpacing/>
+      </w:pPr>
+    </w:p>
+    <w:p>
+      <w:pPr>
+        <w:contextualSpacing/>
+      </w:pPr>
+      <m:oMathPara>
+        <m:oMath>
+          <m:sSup>
+            <m:sSupPr>
+              <m:ctrlPr>
+                <w:rPr>
+                  <w:rFonts w:ascii="Cambria Math" w:hAnsi="Cambria Math"/>
+                  <w:i/>
+                </w:rPr>
+              </m:ctrlPr>
+            </m:sSupPr>
+            <m:e>
+              <m:r>
+                <w:rPr>
+                  <w:rFonts w:ascii="Cambria Math" w:hAnsi="Cambria Math"/>
+                </w:rPr>
+                <m:t>y</m:t>
+              </m:r>
+            </m:e>
+            <m:sup>
+              <m:r>
+                <w:rPr>
+                  <w:rFonts w:ascii="Cambria Math" w:hAnsi="Cambria Math"/>
+                </w:rPr>
+                <m:t>'</m:t>
+              </m:r>
+            </m:sup>
+          </m:sSup>
+          <m:r>
+            <w:rPr>
+              <w:rFonts w:ascii="Cambria Math" w:hAnsi="Cambria Math"/>
+            </w:rPr>
+            <m:t>+y</m:t>
+          </m:r>
+          <m:func>
+            <m:funcPr>
+              <m:ctrlPr>
+                <w:rPr>
+                  <w:rFonts w:ascii="Cambria Math" w:hAnsi="Cambria Math"/>
+                </w:rPr>
+              </m:ctrlPr>
+            </m:funcPr>
+            <m:fName>
+              <m:r>
+                <m:rPr>
+                  <m:sty m:val="p"/>
+                </m:rPr>
+                <w:rPr>
+                  <w:rFonts w:ascii="Cambria Math" w:hAnsi="Cambria Math"/>
+                </w:rPr>
+                <m:t>cot</m:t>
+              </m:r>
+              <m:ctrlPr>
+                <w:rPr>
+                  <w:rFonts w:ascii="Cambria Math" w:hAnsi="Cambria Math"/>
+                  <w:i/>
+                </w:rPr>
+              </m:ctrlPr>
+            </m:fName>
+            <m:e>
+              <m:d>
+                <m:dPr>
+                  <m:ctrlPr>
+                    <w:rPr>
+                      <w:rFonts w:ascii="Cambria Math" w:hAnsi="Cambria Math"/>
+                      <w:i/>
+                    </w:rPr>
+                  </m:ctrlPr>
+                </m:dPr>
+                <m:e>
+                  <m:r>
+                    <w:rPr>
+                      <w:rFonts w:ascii="Cambria Math" w:hAnsi="Cambria Math"/>
+                    </w:rPr>
+                    <m:t>x</m:t>
+                  </m:r>
+                </m:e>
+              </m:d>
+            </m:e>
+          </m:func>
+          <m:r>
+            <w:rPr>
+              <w:rFonts w:ascii="Cambria Math" w:hAnsi="Cambria Math"/>
+            </w:rPr>
+            <m:t>-</m:t>
+          </m:r>
+          <m:f>
+            <m:fPr>
+              <m:ctrlPr>
+                <w:rPr>
+                  <w:rFonts w:ascii="Cambria Math" w:hAnsi="Cambria Math"/>
+                </w:rPr>
+              </m:ctrlPr>
+            </m:fPr>
+            <m:num>
+              <m:func>
+                <m:funcPr>
+                  <m:ctrlPr>
+                    <w:rPr>
+                      <w:rFonts w:ascii="Cambria Math" w:hAnsi="Cambria Math"/>
+                    </w:rPr>
+                  </m:ctrlPr>
+                </m:funcPr>
+                <m:fName>
+                  <m:sSup>
+                    <m:sSupPr>
+                      <m:ctrlPr>
+                        <w:rPr>
+                          <w:rFonts w:ascii="Cambria Math" w:hAnsi="Cambria Math"/>
+                          <w:i/>
+                        </w:rPr>
+                      </m:ctrlPr>
+                    </m:sSupPr>
+                    <m:e>
+                      <m:r>
+                        <m:rPr>
+                          <m:sty m:val="p"/>
+                        </m:rPr>
+                        <w:rPr>
+                          <w:rFonts w:ascii="Cambria Math" w:hAnsi="Cambria Math"/>
+                        </w:rPr>
+                        <m:t>cos</m:t>
+                      </m:r>
+                    </m:e>
+                    <m:sup>
+                      <m:r>
+                        <w:rPr>
+                          <w:rFonts w:ascii="Cambria Math" w:hAnsi="Cambria Math"/>
+                        </w:rPr>
+                        <m:t>2</m:t>
+                      </m:r>
+                      <m:ctrlPr>
+                        <w:rPr>
+                          <w:rFonts w:ascii="Cambria Math" w:hAnsi="Cambria Math"/>
+                        </w:rPr>
+                      </m:ctrlPr>
+                    </m:sup>
+                  </m:sSup>
+                  <m:ctrlPr>
+                    <w:rPr>
+                      <w:rFonts w:ascii="Cambria Math" w:hAnsi="Cambria Math"/>
+                      <w:i/>
+                    </w:rPr>
+                  </m:ctrlPr>
+                </m:fName>
+                <m:e>
+                  <m:d>
+                    <m:dPr>
+                      <m:ctrlPr>
+                        <w:rPr>
+                          <w:rFonts w:ascii="Cambria Math" w:hAnsi="Cambria Math"/>
+                          <w:i/>
+                        </w:rPr>
+                      </m:ctrlPr>
+                    </m:dPr>
+                    <m:e>
+                      <m:r>
+                        <w:rPr>
+                          <w:rFonts w:ascii="Cambria Math" w:hAnsi="Cambria Math"/>
+                        </w:rPr>
+                        <m:t>x</m:t>
+                      </m:r>
+                    </m:e>
+                  </m:d>
+                  <m:ctrlPr>
+                    <w:rPr>
+                      <w:rFonts w:ascii="Cambria Math" w:hAnsi="Cambria Math"/>
+                      <w:i/>
+                    </w:rPr>
+                  </m:ctrlPr>
+                </m:e>
+              </m:func>
+              <m:ctrlPr>
+                <w:rPr>
+                  <w:rFonts w:ascii="Cambria Math" w:hAnsi="Cambria Math"/>
+                  <w:i/>
+                </w:rPr>
+              </m:ctrlPr>
+            </m:num>
+            <m:den>
+              <m:func>
+                <m:funcPr>
+                  <m:ctrlPr>
+                    <w:rPr>
+                      <w:rFonts w:ascii="Cambria Math" w:hAnsi="Cambria Math"/>
+                    </w:rPr>
+                  </m:ctrlPr>
+                </m:funcPr>
+                <m:fName>
+                  <m:sSup>
+                    <m:sSupPr>
+                      <m:ctrlPr>
+                        <w:rPr>
+                          <w:rFonts w:ascii="Cambria Math" w:hAnsi="Cambria Math"/>
+                          <w:i/>
+                        </w:rPr>
+                      </m:ctrlPr>
+                    </m:sSupPr>
+                    <m:e>
+                      <m:r>
+                        <m:rPr>
+                          <m:sty m:val="p"/>
+                        </m:rPr>
+                        <w:rPr>
+                          <w:rFonts w:ascii="Cambria Math" w:hAnsi="Cambria Math"/>
+                        </w:rPr>
+                        <m:t>sin</m:t>
+                      </m:r>
+                    </m:e>
+                    <m:sup>
+                      <m:r>
+                        <w:rPr>
+                          <w:rFonts w:ascii="Cambria Math" w:hAnsi="Cambria Math"/>
+                        </w:rPr>
+                        <m:t>3</m:t>
+                      </m:r>
+                      <m:ctrlPr>
+                        <w:rPr>
+                          <w:rFonts w:ascii="Cambria Math" w:hAnsi="Cambria Math"/>
+                        </w:rPr>
+                      </m:ctrlPr>
+                    </m:sup>
+                  </m:sSup>
+                  <m:ctrlPr>
+                    <w:rPr>
+                      <w:rFonts w:ascii="Cambria Math" w:hAnsi="Cambria Math"/>
+                      <w:i/>
+                    </w:rPr>
+                  </m:ctrlPr>
+                </m:fName>
+                <m:e>
+                  <m:d>
+                    <m:dPr>
+                      <m:ctrlPr>
+                        <w:rPr>
+                          <w:rFonts w:ascii="Cambria Math" w:hAnsi="Cambria Math"/>
+                          <w:i/>
+                        </w:rPr>
+                      </m:ctrlPr>
+                    </m:dPr>
+                    <m:e>
+                      <m:r>
+                        <w:rPr>
+                          <w:rFonts w:ascii="Cambria Math" w:hAnsi="Cambria Math"/>
+                        </w:rPr>
+                        <m:t>x</m:t>
+                      </m:r>
+                    </m:e>
+                  </m:d>
+                  <m:ctrlPr>
+                    <w:rPr>
+                      <w:rFonts w:ascii="Cambria Math" w:hAnsi="Cambria Math"/>
+                      <w:i/>
+                    </w:rPr>
+                  </m:ctrlPr>
+                </m:e>
+              </m:func>
+              <m:ctrlPr>
+                <w:rPr>
+                  <w:rFonts w:ascii="Cambria Math" w:hAnsi="Cambria Math"/>
+                  <w:i/>
+                </w:rPr>
+              </m:ctrlPr>
+            </m:den>
+          </m:f>
+          <m:r>
+            <w:rPr>
+              <w:rFonts w:ascii="Cambria Math" w:hAnsi="Cambria Math"/>
+            </w:rPr>
+            <m:t>=0</m:t>
+          </m:r>
+        </m:oMath>
+      </m:oMathPara>
+    </w:p>
+    <w:p>
+      <w:pPr>
+        <w:contextualSpacing/>
+      </w:pPr>
+    </w:p>
+    <w:p>
+      <w:pPr>
+        <w:contextualSpacing/>
+      </w:pPr>
+      <w:r>
+        <w:t>Це лінійне неоднорідне диференціальне рівняння першого порядку. Загальний розв'язок такого рівняння має вигляд:</w:t>
+      </w:r>
+    </w:p>
+    <w:p>
+      <w:pPr>
+        <w:contextualSpacing/>
+      </w:pPr>
+    </w:p>
+    <w:p>
+      <w:pPr>
+        <w:contextualSpacing/>
+      </w:pPr>
+      <m:oMathPara>
+        <m:oMath>
+          <m:r>
+            <w:rPr>
+              <w:rFonts w:ascii="Cambria Math" w:hAnsi="Cambria Math"/>
+            </w:rPr>
+            <m:t>y=</m:t>
+          </m:r>
+          <m:sSup>
+            <m:sSupPr>
+              <m:ctrlPr>
+                <w:rPr>
+                  <w:rFonts w:ascii="Cambria Math" w:hAnsi="Cambria Math"/>
+                  <w:i/>
+                </w:rPr>
+              </m:ctrlPr>
+            </m:sSupPr>
+            <m:e>
+              <m:r>
+                <w:rPr>
+                  <w:rFonts w:ascii="Cambria Math" w:hAnsi="Cambria Math"/>
+                </w:rPr>
+                <m:t>e</m:t>
+              </m:r>
+            </m:e>
+            <m:sup>
+              <m:r>
+                <w:rPr>
+                  <w:rFonts w:ascii="Cambria Math" w:hAnsi="Cambria Math"/>
+                </w:rPr>
+                <m:t>-</m:t>
+              </m:r>
+              <m:nary>
+                <m:naryPr>
+                  <m:subHide m:val="1"/>
+                  <m:supHide m:val="1"/>
+                  <m:ctrlPr>
+                    <w:rPr>
+                      <w:rFonts w:ascii="Cambria Math" w:hAnsi="Cambria Math"/>
+                    </w:rPr>
+                  </m:ctrlPr>
+                </m:naryPr>
+                <m:sub>
+                  <m:ctrlPr>
+                    <w:rPr>
+                      <w:rFonts w:ascii="Cambria Math" w:hAnsi="Cambria Math"/>
+                      <w:i/>
+                    </w:rPr>
+                  </m:ctrlPr>
+                </m:sub>
+                <m:sup>
+                  <m:ctrlPr>
+                    <w:rPr>
+                      <w:rFonts w:ascii="Cambria Math" w:hAnsi="Cambria Math"/>
+                      <w:i/>
+                    </w:rPr>
+                  </m:ctrlPr>
+                </m:sup>
+                <m:e>
+                  <m:r>
+                    <w:rPr>
+                      <w:rFonts w:ascii="Cambria Math" w:hAnsi="Cambria Math"/>
+                    </w:rPr>
+                    <m:t>P</m:t>
+                  </m:r>
+                  <m:d>
+                    <m:dPr>
+                      <m:ctrlPr>
+                        <w:rPr>
+                          <w:rFonts w:ascii="Cambria Math" w:hAnsi="Cambria Math"/>
+                          <w:i/>
+                        </w:rPr>
+                      </m:ctrlPr>
+                    </m:dPr>
+                    <m:e>
+                      <m:r>
+                        <w:rPr>
+                          <w:rFonts w:ascii="Cambria Math" w:hAnsi="Cambria Math"/>
+                        </w:rPr>
+                        <m:t>x</m:t>
+                      </m:r>
+                    </m:e>
+                  </m:d>
+                  <m:r>
+                    <w:rPr>
+                      <w:rFonts w:ascii="Cambria Math" w:hAnsi="Cambria Math"/>
+                    </w:rPr>
+                    <m:t>dx</m:t>
+                  </m:r>
+                  <m:ctrlPr>
+                    <w:rPr>
+                      <w:rFonts w:ascii="Cambria Math" w:hAnsi="Cambria Math"/>
+                      <w:i/>
+                    </w:rPr>
+                  </m:ctrlPr>
+                </m:e>
+              </m:nary>
+            </m:sup>
+          </m:sSup>
+          <m:d>
+            <m:dPr>
+              <m:ctrlPr>
+                <w:rPr>
+                  <w:rFonts w:ascii="Cambria Math" w:hAnsi="Cambria Math"/>
+                </w:rPr>
+              </m:ctrlPr>
+            </m:dPr>
+            <m:e>
+              <m:nary>
+                <m:naryPr>
+                  <m:subHide m:val="1"/>
+                  <m:supHide m:val="1"/>
+                  <m:ctrlPr>
+                    <w:rPr>
+                      <w:rFonts w:ascii="Cambria Math" w:hAnsi="Cambria Math"/>
+                    </w:rPr>
+                  </m:ctrlPr>
+                </m:naryPr>
+                <m:sub>
+                  <m:ctrlPr>
+                    <w:rPr>
+                      <w:rFonts w:ascii="Cambria Math" w:hAnsi="Cambria Math"/>
+                      <w:i/>
+                    </w:rPr>
+                  </m:ctrlPr>
+                </m:sub>
+                <m:sup>
+                  <m:ctrlPr>
+                    <w:rPr>
+                      <w:rFonts w:ascii="Cambria Math" w:hAnsi="Cambria Math"/>
+                      <w:i/>
+                    </w:rPr>
+                  </m:ctrlPr>
+                </m:sup>
+                <m:e>
+                  <m:r>
+                    <w:rPr>
+                      <w:rFonts w:ascii="Cambria Math" w:hAnsi="Cambria Math"/>
+                    </w:rPr>
+                    <m:t>Q</m:t>
+                  </m:r>
+                  <m:d>
+                    <m:dPr>
+                      <m:ctrlPr>
+                        <w:rPr>
+                          <w:rFonts w:ascii="Cambria Math" w:hAnsi="Cambria Math"/>
+                          <w:i/>
+                        </w:rPr>
+                      </m:ctrlPr>
+                    </m:dPr>
+                    <m:e>
+                      <m:r>
+                        <w:rPr>
+                          <w:rFonts w:ascii="Cambria Math" w:hAnsi="Cambria Math"/>
+                        </w:rPr>
+                        <m:t>x</m:t>
+                      </m:r>
+                    </m:e>
+                  </m:d>
+                  <m:sSup>
+                    <m:sSupPr>
+                      <m:ctrlPr>
+                        <w:rPr>
+                          <w:rFonts w:ascii="Cambria Math" w:hAnsi="Cambria Math"/>
+                          <w:i/>
+                        </w:rPr>
+                      </m:ctrlPr>
+                    </m:sSupPr>
+                    <m:e>
+                      <m:r>
+                        <w:rPr>
+                          <w:rFonts w:ascii="Cambria Math" w:hAnsi="Cambria Math"/>
+                        </w:rPr>
+                        <m:t>e</m:t>
+                      </m:r>
+                    </m:e>
+                    <m:sup>
+                      <m:nary>
+                        <m:naryPr>
+                          <m:subHide m:val="1"/>
+                          <m:supHide m:val="1"/>
+                          <m:ctrlPr>
+                            <w:rPr>
+                              <w:rFonts w:ascii="Cambria Math" w:hAnsi="Cambria Math"/>
+                            </w:rPr>
+                          </m:ctrlPr>
+                        </m:naryPr>
+                        <m:sub>
+                          <m:ctrlPr>
+                            <w:rPr>
+                              <w:rFonts w:ascii="Cambria Math" w:hAnsi="Cambria Math"/>
+                              <w:i/>
+                            </w:rPr>
+                          </m:ctrlPr>
+                        </m:sub>
+                        <m:sup>
+                          <m:ctrlPr>
+                            <w:rPr>
+                              <w:rFonts w:ascii="Cambria Math" w:hAnsi="Cambria Math"/>
+                              <w:i/>
+                            </w:rPr>
+                          </m:ctrlPr>
+                        </m:sup>
+                        <m:e>
+                          <m:r>
+                            <w:rPr>
+                              <w:rFonts w:ascii="Cambria Math" w:hAnsi="Cambria Math"/>
+                            </w:rPr>
+                            <m:t>P</m:t>
+                          </m:r>
+                          <m:d>
+                            <m:dPr>
+                              <m:ctrlPr>
+                                <w:rPr>
+                                  <w:rFonts w:ascii="Cambria Math" w:hAnsi="Cambria Math"/>
+                                  <w:i/>
+                                </w:rPr>
+                              </m:ctrlPr>
+                            </m:dPr>
+                            <m:e>
+                              <m:r>
+                                <w:rPr>
+                                  <w:rFonts w:ascii="Cambria Math" w:hAnsi="Cambria Math"/>
+                                </w:rPr>
+                                <m:t>x</m:t>
+                              </m:r>
+                            </m:e>
+                          </m:d>
+                          <m:r>
+                            <w:rPr>
+                              <w:rFonts w:ascii="Cambria Math" w:hAnsi="Cambria Math"/>
+                            </w:rPr>
+                            <m:t>dx</m:t>
+                          </m:r>
+                          <m:ctrlPr>
+                            <w:rPr>
+                              <w:rFonts w:ascii="Cambria Math" w:hAnsi="Cambria Math"/>
+                              <w:i/>
+                            </w:rPr>
+                          </m:ctrlPr>
+                        </m:e>
+                      </m:nary>
+                    </m:sup>
+                  </m:sSup>
+                  <m:r>
+                    <w:rPr>
+                      <w:rFonts w:ascii="Cambria Math" w:hAnsi="Cambria Math"/>
+                    </w:rPr>
+                    <m:t>dx</m:t>
+                  </m:r>
+                  <m:ctrlPr>
+                    <w:rPr>
+                      <w:rFonts w:ascii="Cambria Math" w:hAnsi="Cambria Math"/>
+                      <w:i/>
+                    </w:rPr>
+                  </m:ctrlPr>
+                </m:e>
+              </m:nary>
+              <m:r>
+                <w:rPr>
+                  <w:rFonts w:ascii="Cambria Math" w:hAnsi="Cambria Math"/>
+                </w:rPr>
+                <m:t>+C</m:t>
+              </m:r>
+              <m:ctrlPr>
+                <w:rPr>
+                  <w:rFonts w:ascii="Cambria Math" w:hAnsi="Cambria Math"/>
+                  <w:i/>
+                </w:rPr>
+              </m:ctrlPr>
+            </m:e>
+          </m:d>
+        </m:oMath>
+      </m:oMathPara>
+    </w:p>
+    <w:p>
+      <w:pPr>
+        <w:contextualSpacing/>
+      </w:pPr>
+    </w:p>
+    <w:p>
+      <w:pPr>
+        <w:contextualSpacing/>
+      </w:pPr>
+      <w:r>
+        <w:t xml:space="preserve">де </w:t>
+      </w:r>
+      <m:oMath>
+        <m:d>
+          <m:dPr>
+            <m:ctrlPr>
+              <w:rPr>
+                <w:rFonts w:ascii="Cambria Math" w:hAnsi="Cambria Math"/>
+                <w:i/>
+              </w:rPr>
+            </m:ctrlPr>
+          </m:dPr>
+          <m:e>
+            <m:r>
+              <w:rPr>
+                <w:rFonts w:ascii="Cambria Math" w:hAnsi="Cambria Math"/>
+              </w:rPr>
+              <m:t>P</m:t>
+            </m:r>
+            <m:d>
+              <m:dPr>
+                <m:ctrlPr>
+                  <w:rPr>
+                    <w:rFonts w:ascii="Cambria Math" w:hAnsi="Cambria Math"/>
+                    <w:i/>
+                  </w:rPr>
+                </m:ctrlPr>
+              </m:dPr>
+              <m:e>
+                <m:r>
+                  <w:rPr>
+                    <w:rFonts w:ascii="Cambria Math" w:hAnsi="Cambria Math"/>
+                  </w:rPr>
+                  <m:t>x</m:t>
+                </m:r>
+              </m:e>
+            </m:d>
+            <m:r>
+              <w:rPr>
+                <w:rFonts w:ascii="Cambria Math" w:hAnsi="Cambria Math"/>
+              </w:rPr>
+              <m:t>=</m:t>
+            </m:r>
+            <m:func>
+              <m:funcPr>
+                <m:ctrlPr>
+                  <w:rPr>
+                    <w:rFonts w:ascii="Cambria Math" w:hAnsi="Cambria Math"/>
+                  </w:rPr>
+                </m:ctrlPr>
+              </m:funcPr>
+              <m:fName>
+                <m:r>
+                  <m:rPr>
+                    <m:sty m:val="p"/>
+                  </m:rPr>
+                  <w:rPr>
+                    <w:rFonts w:ascii="Cambria Math" w:hAnsi="Cambria Math"/>
+                  </w:rPr>
+                  <m:t>cot</m:t>
+                </m:r>
+                <m:ctrlPr>
+                  <w:rPr>
+                    <w:rFonts w:ascii="Cambria Math" w:hAnsi="Cambria Math"/>
+                    <w:i/>
+                  </w:rPr>
+                </m:ctrlPr>
+              </m:fName>
+              <m:e>
+                <m:d>
+                  <m:dPr>
+                    <m:ctrlPr>
+                      <w:rPr>
+                        <w:rFonts w:ascii="Cambria Math" w:hAnsi="Cambria Math"/>
+                        <w:i/>
+                      </w:rPr>
+                    </m:ctrlPr>
+                  </m:dPr>
+                  <m:e>
+                    <m:r>
+                      <w:rPr>
+                        <w:rFonts w:ascii="Cambria Math" w:hAnsi="Cambria Math"/>
+                      </w:rPr>
+                      <m:t>x</m:t>
+                    </m:r>
+                  </m:e>
+                </m:d>
+              </m:e>
+            </m:func>
+          </m:e>
+        </m:d>
+      </m:oMath>
+      <w:r>
+        <w:t xml:space="preserve"> і </w:t>
+      </w:r>
+      <m:oMath>
+        <m:d>
+          <m:dPr>
+            <m:ctrlPr>
+              <w:rPr>
+                <w:rFonts w:ascii="Cambria Math" w:hAnsi="Cambria Math"/>
+                <w:i/>
+              </w:rPr>
+            </m:ctrlPr>
+          </m:dPr>
+          <m:e>
+            <m:r>
+              <w:rPr>
+                <w:rFonts w:ascii="Cambria Math" w:hAnsi="Cambria Math"/>
+              </w:rPr>
+              <m:t>Q</m:t>
+            </m:r>
+            <m:d>
+              <m:dPr>
+                <m:ctrlPr>
+                  <w:rPr>
+                    <w:rFonts w:ascii="Cambria Math" w:hAnsi="Cambria Math"/>
+                    <w:i/>
+                  </w:rPr>
+                </m:ctrlPr>
+              </m:dPr>
+              <m:e>
+                <m:r>
+                  <w:rPr>
+                    <w:rFonts w:ascii="Cambria Math" w:hAnsi="Cambria Math"/>
+                  </w:rPr>
+                  <m:t>x</m:t>
+                </m:r>
+              </m:e>
+            </m:d>
+            <m:r>
+              <w:rPr>
+                <w:rFonts w:ascii="Cambria Math" w:hAnsi="Cambria Math"/>
+              </w:rPr>
+              <m:t>=-</m:t>
+            </m:r>
+            <m:f>
+              <m:fPr>
+                <m:ctrlPr>
+                  <w:rPr>
+                    <w:rFonts w:ascii="Cambria Math" w:hAnsi="Cambria Math"/>
+                  </w:rPr>
+                </m:ctrlPr>
+              </m:fPr>
+              <m:num>
+                <m:func>
+                  <m:funcPr>
+                    <m:ctrlPr>
+                      <w:rPr>
+                        <w:rFonts w:ascii="Cambria Math" w:hAnsi="Cambria Math"/>
+                      </w:rPr>
+                    </m:ctrlPr>
+                  </m:funcPr>
+                  <m:fName>
+                    <m:sSup>
+                      <m:sSupPr>
+                        <m:ctrlPr>
+                          <w:rPr>
+                            <w:rFonts w:ascii="Cambria Math" w:hAnsi="Cambria Math"/>
+                            <w:i/>
+                          </w:rPr>
+                        </m:ctrlPr>
+                      </m:sSupPr>
+                      <m:e>
+                        <m:r>
+                          <m:rPr>
+                            <m:sty m:val="p"/>
+                          </m:rPr>
+                          <w:rPr>
+                            <w:rFonts w:ascii="Cambria Math" w:hAnsi="Cambria Math"/>
+                          </w:rPr>
+                          <m:t>cos</m:t>
+                        </m:r>
+                      </m:e>
+                      <m:sup>
+                        <m:r>
+                          <w:rPr>
+                            <w:rFonts w:ascii="Cambria Math" w:hAnsi="Cambria Math"/>
+                          </w:rPr>
+                          <m:t>2</m:t>
+                        </m:r>
+                        <m:ctrlPr>
+                          <w:rPr>
+                            <w:rFonts w:ascii="Cambria Math" w:hAnsi="Cambria Math"/>
+                          </w:rPr>
+                        </m:ctrlPr>
+                      </m:sup>
+                    </m:sSup>
+                    <m:ctrlPr>
+                      <w:rPr>
+                        <w:rFonts w:ascii="Cambria Math" w:hAnsi="Cambria Math"/>
+                        <w:i/>
+                      </w:rPr>
+                    </m:ctrlPr>
+                  </m:fName>
+                  <m:e>
+                    <m:d>
+                      <m:dPr>
+                        <m:ctrlPr>
+                          <w:rPr>
+                            <w:rFonts w:ascii="Cambria Math" w:hAnsi="Cambria Math"/>
+                            <w:i/>
+                          </w:rPr>
+                        </m:ctrlPr>
+                      </m:dPr>
+                      <m:e>
+                        <m:r>
+                          <w:rPr>
+                            <w:rFonts w:ascii="Cambria Math" w:hAnsi="Cambria Math"/>
+                          </w:rPr>
+                          <m:t>x</m:t>
+                        </m:r>
+                      </m:e>
+                    </m:d>
+                    <m:ctrlPr>
+                      <w:rPr>
+                        <w:rFonts w:ascii="Cambria Math" w:hAnsi="Cambria Math"/>
+                        <w:i/>
+                      </w:rPr>
+                    </m:ctrlPr>
+                  </m:e>
+                </m:func>
+                <m:ctrlPr>
+                  <w:rPr>
+                    <w:rFonts w:ascii="Cambria Math" w:hAnsi="Cambria Math"/>
+                    <w:i/>
+                  </w:rPr>
+                </m:ctrlPr>
+              </m:num>
+              <m:den>
+                <m:func>
+                  <m:funcPr>
+                    <m:ctrlPr>
+                      <w:rPr>
+                        <w:rFonts w:ascii="Cambria Math" w:hAnsi="Cambria Math"/>
+                      </w:rPr>
+                    </m:ctrlPr>
+                  </m:funcPr>
+                  <m:fName>
+                    <m:sSup>
+                      <m:sSupPr>
+                        <m:ctrlPr>
+                          <w:rPr>
+                            <w:rFonts w:ascii="Cambria Math" w:hAnsi="Cambria Math"/>
+                            <w:i/>
+                          </w:rPr>
+                        </m:ctrlPr>
+                      </m:sSupPr>
+                      <m:e>
+                        <m:r>
+                          <m:rPr>
+                            <m:sty m:val="p"/>
+                          </m:rPr>
+                          <w:rPr>
+                            <w:rFonts w:ascii="Cambria Math" w:hAnsi="Cambria Math"/>
+                          </w:rPr>
+                          <m:t>sin</m:t>
+                        </m:r>
+                      </m:e>
+                      <m:sup>
+                        <m:r>
+                          <w:rPr>
+                            <w:rFonts w:ascii="Cambria Math" w:hAnsi="Cambria Math"/>
+                          </w:rPr>
+                          <m:t>3</m:t>
+                        </m:r>
+                        <m:ctrlPr>
+                          <w:rPr>
+                            <w:rFonts w:ascii="Cambria Math" w:hAnsi="Cambria Math"/>
+                          </w:rPr>
+                        </m:ctrlPr>
+                      </m:sup>
+                    </m:sSup>
+                    <m:ctrlPr>
+                      <w:rPr>
+                        <w:rFonts w:ascii="Cambria Math" w:hAnsi="Cambria Math"/>
+                        <w:i/>
+                      </w:rPr>
+                    </m:ctrlPr>
+                  </m:fName>
+                  <m:e>
+                    <m:d>
+                      <m:dPr>
+                        <m:ctrlPr>
+                          <w:rPr>
+                            <w:rFonts w:ascii="Cambria Math" w:hAnsi="Cambria Math"/>
+                            <w:i/>
+                          </w:rPr>
+                        </m:ctrlPr>
+                      </m:dPr>
+                      <m:e>
+                        <m:r>
+                          <w:rPr>
+                            <w:rFonts w:ascii="Cambria Math" w:hAnsi="Cambria Math"/>
+                          </w:rPr>
+                          <m:t>x</m:t>
+                        </m:r>
+                      </m:e>
+                    </m:d>
+                    <m:ctrlPr>
+                      <w:rPr>
+                        <w:rFonts w:ascii="Cambria Math" w:hAnsi="Cambria Math"/>
+                        <w:i/>
+                      </w:rPr>
+                    </m:ctrlPr>
+                  </m:e>
+                </m:func>
+                <m:ctrlPr>
+                  <w:rPr>
+                    <w:rFonts w:ascii="Cambria Math" w:hAnsi="Cambria Math"/>
+                    <w:i/>
+                  </w:rPr>
+                </m:ctrlPr>
+              </m:den>
+            </m:f>
+          </m:e>
+        </m:d>
+      </m:oMath>
+      <w:r>
+        <w:t>.</w:t>
+      </w:r>
+    </w:p>
+    <w:p>
+      <w:pPr>
+        <w:contextualSpacing/>
+      </w:pPr>
+    </w:p>
+    <w:p>
+      <w:pPr>
+        <w:contextualSpacing/>
+      </w:pPr>
+      <w:r>
+        <w:t>Отже, маємо:</w:t>
+      </w:r>
+    </w:p>
+    <w:p>
+      <w:pPr>
+        <w:contextualSpacing/>
+      </w:pPr>
+    </w:p>
+    <w:p>
+      <w:pPr>
+        <w:contextualSpacing/>
+      </w:pPr>
+      <m:oMathPara>
+        <m:oMath>
+          <m:r>
+            <m:rPr>
+              <m:sty m:val="p"/>
+            </m:rPr>
+            <w:rPr>
+              <w:rFonts w:ascii="Cambria Math" w:hAnsi="Cambria Math"/>
+            </w:rPr>
+            <m:t>y</m:t>
+          </m:r>
+          <m:r>
+            <w:rPr>
+              <w:rFonts w:ascii="Cambria Math" w:hAnsi="Cambria Math"/>
+            </w:rPr>
+            <m:t>=</m:t>
+          </m:r>
+          <m:sSup>
+            <m:sSupPr>
+              <m:ctrlPr>
+                <w:rPr>
+                  <w:rFonts w:ascii="Cambria Math" w:hAnsi="Cambria Math"/>
+                  <w:i/>
+                </w:rPr>
+              </m:ctrlPr>
+            </m:sSupPr>
+            <m:e>
+              <m:r>
+                <w:rPr>
+                  <w:rFonts w:ascii="Cambria Math" w:hAnsi="Cambria Math"/>
+                </w:rPr>
+                <m:t>e</m:t>
+              </m:r>
+            </m:e>
+            <m:sup>
+              <m:r>
+                <w:rPr>
+                  <w:rFonts w:ascii="Cambria Math" w:hAnsi="Cambria Math"/>
+                </w:rPr>
+                <m:t>-</m:t>
+              </m:r>
+              <m:nary>
+                <m:naryPr>
+                  <m:subHide m:val="1"/>
+                  <m:supHide m:val="1"/>
+                  <m:ctrlPr>
+                    <w:rPr>
+                      <w:rFonts w:ascii="Cambria Math" w:hAnsi="Cambria Math"/>
+                    </w:rPr>
+                  </m:ctrlPr>
+                </m:naryPr>
+                <m:sub/>
+                <m:sup/>
+                <m:e>
+                  <m:func>
+                    <m:funcPr>
+                      <m:ctrlPr>
+                        <w:rPr>
+                          <w:rFonts w:ascii="Cambria Math" w:hAnsi="Cambria Math"/>
+                        </w:rPr>
+                      </m:ctrlPr>
+                    </m:funcPr>
+                    <m:fName>
+                      <m:r>
+                        <m:rPr>
+                          <m:sty m:val="p"/>
+                        </m:rPr>
+                        <w:rPr>
+                          <w:rFonts w:ascii="Cambria Math" w:hAnsi="Cambria Math"/>
+                        </w:rPr>
+                        <m:t>cot</m:t>
+                      </m:r>
+                    </m:fName>
+                    <m:e>
+                      <m:d>
+                        <m:dPr>
+                          <m:ctrlPr>
+                            <w:rPr>
+                              <w:rFonts w:ascii="Cambria Math" w:hAnsi="Cambria Math"/>
+                            </w:rPr>
+                          </m:ctrlPr>
+                        </m:dPr>
+                        <m:e>
+                          <m:r>
+                            <w:rPr>
+                              <w:rFonts w:ascii="Cambria Math" w:hAnsi="Cambria Math"/>
+                            </w:rPr>
+                            <m:t>x</m:t>
+                          </m:r>
+                          <m:ctrlPr>
+                            <w:rPr>
+                              <w:rFonts w:ascii="Cambria Math" w:hAnsi="Cambria Math"/>
+                              <w:i/>
+                            </w:rPr>
+                          </m:ctrlPr>
+                        </m:e>
+                      </m:d>
+                    </m:e>
+                  </m:func>
+                  <m:r>
+                    <w:rPr>
+                      <w:rFonts w:ascii="Cambria Math" w:hAnsi="Cambria Math"/>
+                    </w:rPr>
+                    <m:t>dx</m:t>
+                  </m:r>
+                </m:e>
+              </m:nary>
+            </m:sup>
+          </m:sSup>
+          <m:d>
+            <m:dPr>
+              <m:ctrlPr>
+                <w:rPr>
+                  <w:rFonts w:ascii="Cambria Math" w:hAnsi="Cambria Math"/>
+                </w:rPr>
+              </m:ctrlPr>
+            </m:dPr>
+            <m:e>
+              <m:nary>
+                <m:naryPr>
+                  <m:subHide m:val="1"/>
+                  <m:supHide m:val="1"/>
+                  <m:ctrlPr>
+                    <w:rPr>
+                      <w:rFonts w:ascii="Cambria Math" w:hAnsi="Cambria Math"/>
+                    </w:rPr>
+                  </m:ctrlPr>
+                </m:naryPr>
+                <m:sub/>
+                <m:sup/>
+                <m:e>
+                  <m:r>
+                    <m:rPr>
+                      <m:sty m:val="p"/>
+                    </m:rPr>
+                    <w:rPr>
+                      <w:rFonts w:ascii="Cambria Math" w:hAnsi="Cambria Math"/>
+                    </w:rPr>
+                    <m:t>-</m:t>
+                  </m:r>
+                  <m:f>
+                    <m:fPr>
+                      <m:ctrlPr>
+                        <w:rPr>
+                          <w:rFonts w:ascii="Cambria Math" w:hAnsi="Cambria Math"/>
+                        </w:rPr>
+                      </m:ctrlPr>
+                    </m:fPr>
+                    <m:num>
+                      <m:func>
+                        <m:funcPr>
+                          <m:ctrlPr>
+                            <w:rPr>
+                              <w:rFonts w:ascii="Cambria Math" w:hAnsi="Cambria Math"/>
+                            </w:rPr>
+                          </m:ctrlPr>
+                        </m:funcPr>
+                        <m:fName>
+                          <m:sSup>
+                            <m:sSupPr>
+                              <m:ctrlPr>
+                                <w:rPr>
+                                  <w:rFonts w:ascii="Cambria Math" w:hAnsi="Cambria Math"/>
+                                  <w:i/>
+                                </w:rPr>
+                              </m:ctrlPr>
+                            </m:sSupPr>
+                            <m:e>
+                              <m:r>
+                                <m:rPr>
+                                  <m:sty m:val="p"/>
+                                </m:rPr>
+                                <w:rPr>
+                                  <w:rFonts w:ascii="Cambria Math" w:hAnsi="Cambria Math"/>
+                                </w:rPr>
+                                <m:t>cos</m:t>
+                              </m:r>
+                              <m:ctrlPr>
+                                <w:rPr>
+                                  <w:rFonts w:ascii="Cambria Math" w:hAnsi="Cambria Math"/>
+                                </w:rPr>
+                              </m:ctrlPr>
+                            </m:e>
+                            <m:sup>
+                              <m:r>
+                                <w:rPr>
+                                  <w:rFonts w:ascii="Cambria Math" w:hAnsi="Cambria Math"/>
+                                </w:rPr>
+                                <m:t>2</m:t>
+                              </m:r>
+                              <m:ctrlPr>
+                                <w:rPr>
+                                  <w:rFonts w:ascii="Cambria Math" w:hAnsi="Cambria Math"/>
+                                </w:rPr>
+                              </m:ctrlPr>
+                            </m:sup>
+                          </m:sSup>
+                        </m:fName>
+                        <m:e>
+                          <m:d>
+                            <m:dPr>
+                              <m:ctrlPr>
+                                <w:rPr>
+                                  <w:rFonts w:ascii="Cambria Math" w:hAnsi="Cambria Math"/>
+                                </w:rPr>
+                              </m:ctrlPr>
+                            </m:dPr>
+                            <m:e>
+                              <m:r>
+                                <w:rPr>
+                                  <w:rFonts w:ascii="Cambria Math" w:hAnsi="Cambria Math"/>
+                                </w:rPr>
+                                <m:t>x</m:t>
+                              </m:r>
+                              <m:ctrlPr>
+                                <w:rPr>
+                                  <w:rFonts w:ascii="Cambria Math" w:hAnsi="Cambria Math"/>
+                                  <w:i/>
+                                </w:rPr>
+                              </m:ctrlPr>
+                            </m:e>
+                          </m:d>
+                          <m:ctrlPr>
+                            <w:rPr>
+                              <w:rFonts w:ascii="Cambria Math" w:hAnsi="Cambria Math"/>
+                              <w:i/>
+                            </w:rPr>
+                          </m:ctrlPr>
+                        </m:e>
+                      </m:func>
+                    </m:num>
+                    <m:den>
+                      <m:func>
+                        <m:funcPr>
+                          <m:ctrlPr>
+                            <w:rPr>
+                              <w:rFonts w:ascii="Cambria Math" w:hAnsi="Cambria Math"/>
+                            </w:rPr>
+                          </m:ctrlPr>
+                        </m:funcPr>
+                        <m:fName>
+                          <m:sSup>
+                            <m:sSupPr>
+                              <m:ctrlPr>
+                                <w:rPr>
+                                  <w:rFonts w:ascii="Cambria Math" w:hAnsi="Cambria Math"/>
+                                  <w:i/>
+                                </w:rPr>
+                              </m:ctrlPr>
+                            </m:sSupPr>
+                            <m:e>
+                              <m:r>
+                                <m:rPr>
+                                  <m:sty m:val="p"/>
+                                </m:rPr>
+                                <w:rPr>
+                                  <w:rFonts w:ascii="Cambria Math" w:hAnsi="Cambria Math"/>
+                                </w:rPr>
+                                <m:t>sin</m:t>
+                              </m:r>
+                              <m:ctrlPr>
+                                <w:rPr>
+                                  <w:rFonts w:ascii="Cambria Math" w:hAnsi="Cambria Math"/>
+                                </w:rPr>
+                              </m:ctrlPr>
+                            </m:e>
+                            <m:sup>
+                              <m:r>
+                                <w:rPr>
+                                  <w:rFonts w:ascii="Cambria Math" w:hAnsi="Cambria Math"/>
+                                </w:rPr>
+                                <m:t>3</m:t>
+                              </m:r>
+                              <m:ctrlPr>
+                                <w:rPr>
+                                  <w:rFonts w:ascii="Cambria Math" w:hAnsi="Cambria Math"/>
+                                </w:rPr>
+                              </m:ctrlPr>
+                            </m:sup>
+                          </m:sSup>
+                        </m:fName>
+                        <m:e>
+                          <m:d>
+                            <m:dPr>
+                              <m:ctrlPr>
+                                <w:rPr>
+                                  <w:rFonts w:ascii="Cambria Math" w:hAnsi="Cambria Math"/>
+                                </w:rPr>
+                              </m:ctrlPr>
+                            </m:dPr>
+                            <m:e>
+                              <m:r>
+                                <w:rPr>
+                                  <w:rFonts w:ascii="Cambria Math" w:hAnsi="Cambria Math"/>
+                                </w:rPr>
+                                <m:t>x</m:t>
+                              </m:r>
+                              <m:ctrlPr>
+                                <w:rPr>
+                                  <w:rFonts w:ascii="Cambria Math" w:hAnsi="Cambria Math"/>
+                                  <w:i/>
+                                </w:rPr>
+                              </m:ctrlPr>
+                            </m:e>
+                          </m:d>
+                          <m:ctrlPr>
+                            <w:rPr>
+                              <w:rFonts w:ascii="Cambria Math" w:hAnsi="Cambria Math"/>
+                              <w:i/>
+                            </w:rPr>
+                          </m:ctrlPr>
+                        </m:e>
+                      </m:func>
+                    </m:den>
+                  </m:f>
+                  <m:sSup>
+                    <m:sSupPr>
+                      <m:ctrlPr>
+                        <w:rPr>
+                          <w:rFonts w:ascii="Cambria Math" w:hAnsi="Cambria Math"/>
+                          <w:i/>
+                        </w:rPr>
+                      </m:ctrlPr>
+                    </m:sSupPr>
+                    <m:e>
+                      <m:r>
+                        <w:rPr>
+                          <w:rFonts w:ascii="Cambria Math" w:hAnsi="Cambria Math"/>
+                        </w:rPr>
+                        <m:t>e</m:t>
+                      </m:r>
+                    </m:e>
+                    <m:sup>
+                      <m:nary>
+                        <m:naryPr>
+                          <m:subHide m:val="1"/>
+                          <m:supHide m:val="1"/>
+                          <m:ctrlPr>
+                            <w:rPr>
+                              <w:rFonts w:ascii="Cambria Math" w:hAnsi="Cambria Math"/>
+                            </w:rPr>
+                          </m:ctrlPr>
+                        </m:naryPr>
+                        <m:sub/>
+                        <m:sup/>
+                        <m:e>
+                          <m:func>
+                            <m:funcPr>
+                              <m:ctrlPr>
+                                <w:rPr>
+                                  <w:rFonts w:ascii="Cambria Math" w:hAnsi="Cambria Math"/>
+                                </w:rPr>
+                              </m:ctrlPr>
+                            </m:funcPr>
+                            <m:fName>
+                              <m:r>
+                                <m:rPr>
+                                  <m:sty m:val="p"/>
+                                </m:rPr>
+                                <w:rPr>
+                                  <w:rFonts w:ascii="Cambria Math" w:hAnsi="Cambria Math"/>
+                                </w:rPr>
+                                <m:t>cot</m:t>
+                              </m:r>
+                            </m:fName>
+                            <m:e>
+                              <m:d>
+                                <m:dPr>
+                                  <m:ctrlPr>
+                                    <w:rPr>
+                                      <w:rFonts w:ascii="Cambria Math" w:hAnsi="Cambria Math"/>
+                                    </w:rPr>
+                                  </m:ctrlPr>
+                                </m:dPr>
+                                <m:e>
+                                  <m:r>
+                                    <w:rPr>
+                                      <w:rFonts w:ascii="Cambria Math" w:hAnsi="Cambria Math"/>
+                                    </w:rPr>
+                                    <m:t>x</m:t>
+                                  </m:r>
+                                  <m:ctrlPr>
+                                    <w:rPr>
+                                      <w:rFonts w:ascii="Cambria Math" w:hAnsi="Cambria Math"/>
+                                      <w:i/>
+                                    </w:rPr>
+                                  </m:ctrlPr>
+                                </m:e>
+                              </m:d>
+                            </m:e>
+                          </m:func>
+                          <m:r>
+                            <w:rPr>
+                              <w:rFonts w:ascii="Cambria Math" w:hAnsi="Cambria Math"/>
+                            </w:rPr>
+                            <m:t>dx</m:t>
+                          </m:r>
+                        </m:e>
+                      </m:nary>
+                    </m:sup>
+                  </m:sSup>
+                  <m:r>
+                    <w:rPr>
+                      <w:rFonts w:ascii="Cambria Math" w:hAnsi="Cambria Math"/>
+                    </w:rPr>
+                    <m:t>dx</m:t>
+                  </m:r>
+                </m:e>
+              </m:nary>
+              <m:r>
+                <w:rPr>
+                  <w:rFonts w:ascii="Cambria Math" w:hAnsi="Cambria Math"/>
+                </w:rPr>
+                <m:t>+C</m:t>
+              </m:r>
+              <m:ctrlPr>
+                <w:rPr>
+                  <w:rFonts w:ascii="Cambria Math" w:hAnsi="Cambria Math"/>
+                  <w:i/>
+                </w:rPr>
+              </m:ctrlPr>
+            </m:e>
+          </m:d>
+        </m:oMath>
+      </m:oMathPara>
+    </w:p>
+    <w:p>
+      <w:pPr>
+        <w:contextualSpacing/>
+      </w:pPr>
+    </w:p>
+    <w:p>
+      <w:pPr>
+        <w:contextualSpacing/>
+      </w:pPr>
+      <w:r>
+        <w:t>Розв'язавши ці інтеграли, отримаємо загальний розв'язок:</w:t>
+      </w:r>
+    </w:p>
+    <w:p>
+      <w:pPr>
+        <w:contextualSpacing/>
+      </w:pPr>
+    </w:p>
+    <w:p>
+      <w:pPr>
+        <w:contextualSpacing/>
+      </w:pPr>
+      <w:r>
+        <w:t>y = e^{-\ln|\sin(x)|} \left( \int -\frac{1-\sin^2(x)}{\sin^2(x)}e^{\ln|\sin(x)|} dx + C \right)</w:t>
+      </w:r>
+    </w:p>
+    <w:p>
+      <w:pPr>
+        <w:contextualSpacing/>
+      </w:pPr>
+    </w:p>
+    <w:p>
+      <w:pPr>
+        <w:contextualSpacing/>
+      </w:pPr>
+      <w:r>
+        <w:t>Спрощуючи, отримаємо:</w:t>
+      </w:r>
+    </w:p>
+    <w:p>
+      <w:pPr>
+        <w:contextualSpacing/>
+      </w:pPr>
+    </w:p>
+    <w:p>
+      <w:pPr>
+        <w:contextualSpacing/>
+      </w:pPr>
+      <w:r>
+        <w:t>y = \frac{1}{\sin(x)} \left( -\int (1-\sin^2(x)) dx + C \right)</w:t>
+      </w:r>
+    </w:p>
+    <w:p>
+      <w:pPr>
+        <w:contextualSpacing/>
+      </w:pPr>
+    </w:p>
+    <w:p>
+      <w:pPr>
+        <w:contextualSpacing/>
+      </w:pPr>
+      <w:r>
+        <w:t>Це і є розв'язок даного диференціального рівняння.</w:t>
       </w:r>
     </w:p>
     <w:p>
